--- a/BusinessAnalyz/Parakhin_PRIm124-Lab2_1.docx
+++ b/BusinessAnalyz/Parakhin_PRIm124-Lab2_1.docx
@@ -182,21 +182,7 @@
         <w:rPr>
           <w:b/>
         </w:rPr>
-        <w:t>(</w:t>
-      </w:r>
-      <w:proofErr w:type="spellStart"/>
-      <w:r>
-        <w:rPr>
-          <w:b/>
-        </w:rPr>
-        <w:t>ВлГУ</w:t>
-      </w:r>
-      <w:proofErr w:type="spellEnd"/>
-      <w:r>
-        <w:rPr>
-          <w:b/>
-        </w:rPr>
-        <w:t>)</w:t>
+        <w:t>(ВлГУ)</w:t>
       </w:r>
     </w:p>
     <w:p>
@@ -1859,30 +1845,7 @@
           <w:sz w:val="28"/>
           <w:szCs w:val="28"/>
         </w:rPr>
-        <w:t>Анализ попу</w:t>
-      </w:r>
-      <w:r>
-        <w:rPr>
-          <w:sz w:val="28"/>
-          <w:szCs w:val="28"/>
-        </w:rPr>
-        <w:t xml:space="preserve">лярности видов спорта (запрос на топ-5, топ-10 самых популярных и, соответственно, прибыльных видов спорта среди </w:t>
-      </w:r>
-      <w:proofErr w:type="spellStart"/>
-      <w:r>
-        <w:rPr>
-          <w:sz w:val="28"/>
-          <w:szCs w:val="28"/>
-        </w:rPr>
-        <w:t>ставщиков</w:t>
-      </w:r>
-      <w:proofErr w:type="spellEnd"/>
-      <w:r>
-        <w:rPr>
-          <w:sz w:val="28"/>
-          <w:szCs w:val="28"/>
-        </w:rPr>
-        <w:t>)</w:t>
+        <w:t>За определенный период времени предоставить список самых популярных видов спорта – согласно тому, сколько ставок было сделано на проведенные события этого вида спорта.</w:t>
       </w:r>
     </w:p>
     <w:p>
@@ -1905,7 +1868,30 @@
           <w:sz w:val="28"/>
           <w:szCs w:val="28"/>
         </w:rPr>
-        <w:t>Выявление аномалий в коэффициентах ставок (можно проанализировать медианные значения коэффициентов исходов событий конкретных видов спорта – и найти те подозрительные события, в которых отклонения достаточно большие)</w:t>
+        <w:t xml:space="preserve">За месяц предоставить пар список идентификаторов спортивных матчей (заданного вида спорта) и типов исходов – в которых на </w:t>
+      </w:r>
+      <w:proofErr w:type="gramStart"/>
+      <w:r>
+        <w:rPr>
+          <w:sz w:val="28"/>
+          <w:szCs w:val="28"/>
+        </w:rPr>
+        <w:t>какие то</w:t>
+      </w:r>
+      <w:proofErr w:type="gramEnd"/>
+      <w:r>
+        <w:rPr>
+          <w:sz w:val="28"/>
+          <w:szCs w:val="28"/>
+        </w:rPr>
+        <w:t xml:space="preserve"> исходы были рассчитаны аномальные коэффициенты – то есть различающиеся от медианного значения коэффициента определенного вида исхода за все время</w:t>
+      </w:r>
+      <w:r>
+        <w:rPr>
+          <w:sz w:val="28"/>
+          <w:szCs w:val="28"/>
+        </w:rPr>
+        <w:t>;</w:t>
       </w:r>
     </w:p>
     <w:p>
@@ -1928,7 +1914,14 @@
           <w:sz w:val="28"/>
           <w:szCs w:val="28"/>
         </w:rPr>
-        <w:t>Анализ эффективности конкретных видов ставок (для определенного спорта вывести самые популярные виды ставок – и, соответственно, исходов, на которые игроки ставили чаще всего)</w:t>
+        <w:t>За месяц предоставить набор самых популярных видов исходов, на которые игроки чаще всего ставили свои ставки</w:t>
+      </w:r>
+      <w:r>
+        <w:rPr>
+          <w:sz w:val="28"/>
+          <w:szCs w:val="28"/>
+        </w:rPr>
+        <w:t>;</w:t>
       </w:r>
     </w:p>
     <w:p>
@@ -1951,7 +1944,7 @@
           <w:sz w:val="28"/>
           <w:szCs w:val="28"/>
         </w:rPr>
-        <w:t>Анализ времени отклонения начала событий (можно найти среднее отклонение времени запланированного и реального старта спортивного события – что можем потенциально использоваться системой принятия ставок для внутренних оптимизаций)</w:t>
+        <w:t>За месяц найти спортивные матчи, в которых отклонение реального времени начала от запланированного более среднего рассчитанной разницы для матчей конкретного вида спорта – вывести данные в виде группировки идентификаторов по видам спорта, с сортировкой от вида спорта с наибольшим кол-вом таких матчей – к тому, где матчей с таким отклонением наибольшее кол-во, предоставить информацию по первым 10 видам спорта, попавшим в выборку.</w:t>
       </w:r>
     </w:p>
     <w:p>
@@ -2478,6 +2471,7 @@
         <w:rPr>
           <w:lang w:val="en-US"/>
         </w:rPr>
+        <w:lastRenderedPageBreak/>
         <w:t>}</w:t>
       </w:r>
     </w:p>
@@ -2510,7 +2504,6 @@
         <w:rPr>
           <w:lang w:val="en-US"/>
         </w:rPr>
-        <w:lastRenderedPageBreak/>
         <w:t xml:space="preserve">    +</w:t>
       </w:r>
       <w:proofErr w:type="spellStart"/>
@@ -2910,6 +2903,7 @@
           <w:sz w:val="28"/>
           <w:szCs w:val="28"/>
         </w:rPr>
+        <w:lastRenderedPageBreak/>
         <w:drawing>
           <wp:inline distT="0" distB="0" distL="0" distR="0" wp14:anchorId="04CFFA16" wp14:editId="0D9A5334">
             <wp:extent cx="3095625" cy="4201205"/>
@@ -2965,31 +2959,1104 @@
           <w:sz w:val="28"/>
           <w:szCs w:val="28"/>
         </w:rPr>
+        <w:t xml:space="preserve">Далее представим, что мы пытаемся получить схему аналитической системы для этих же данных. Такие данные удобно можно представить в рамках </w:t>
+      </w:r>
+      <w:r>
+        <w:rPr>
+          <w:sz w:val="28"/>
+          <w:szCs w:val="28"/>
+          <w:lang w:val="en-US"/>
+        </w:rPr>
+        <w:t>OLAP</w:t>
+      </w:r>
+      <w:r>
+        <w:rPr>
+          <w:sz w:val="28"/>
+          <w:szCs w:val="28"/>
+        </w:rPr>
+        <w:t xml:space="preserve">-куба, который состоит из единственной таблицы фактов: </w:t>
+      </w:r>
+      <w:r>
+        <w:rPr>
+          <w:sz w:val="28"/>
+          <w:szCs w:val="28"/>
+          <w:lang w:val="en-US"/>
+        </w:rPr>
+        <w:t>Fact</w:t>
+      </w:r>
+      <w:r>
+        <w:rPr>
+          <w:sz w:val="28"/>
+          <w:szCs w:val="28"/>
+        </w:rPr>
+        <w:t>_</w:t>
+      </w:r>
+      <w:r>
+        <w:rPr>
+          <w:sz w:val="28"/>
+          <w:szCs w:val="28"/>
+          <w:lang w:val="en-US"/>
+        </w:rPr>
+        <w:t>Bets</w:t>
+      </w:r>
+      <w:r>
+        <w:rPr>
+          <w:sz w:val="28"/>
+          <w:szCs w:val="28"/>
+        </w:rPr>
+        <w:t>. Эта таблица содержит в себе информацию о ставках, сделанных пользователями – и их характеристиках</w:t>
+      </w:r>
+      <w:r>
+        <w:rPr>
+          <w:sz w:val="28"/>
+          <w:szCs w:val="28"/>
+        </w:rPr>
+        <w:br/>
+      </w:r>
+      <w:r>
+        <w:rPr>
+          <w:sz w:val="28"/>
+          <w:szCs w:val="28"/>
+        </w:rPr>
+        <w:br/>
+      </w:r>
+      <w:r>
+        <w:rPr>
+          <w:sz w:val="28"/>
+          <w:szCs w:val="28"/>
+        </w:rPr>
+        <w:t>Для данной таблицы фактов можно выделить следующие</w:t>
+      </w:r>
+      <w:r>
+        <w:rPr>
+          <w:sz w:val="28"/>
+          <w:szCs w:val="28"/>
+        </w:rPr>
+        <w:t xml:space="preserve"> 3 меры: </w:t>
+      </w:r>
+    </w:p>
+    <w:p>
+      <w:pPr>
+        <w:pStyle w:val="a5"/>
+        <w:spacing w:after="160" w:line="259" w:lineRule="auto"/>
+        <w:ind w:left="1069"/>
+        <w:rPr>
+          <w:sz w:val="28"/>
+          <w:szCs w:val="28"/>
+        </w:rPr>
+      </w:pPr>
+      <w:r>
+        <w:rPr>
+          <w:sz w:val="28"/>
+          <w:szCs w:val="28"/>
+        </w:rPr>
+        <w:t xml:space="preserve">- </w:t>
+      </w:r>
+      <w:r>
+        <w:rPr>
+          <w:sz w:val="28"/>
+          <w:szCs w:val="28"/>
+          <w:lang w:val="en-US"/>
+        </w:rPr>
+        <w:t>total</w:t>
+      </w:r>
+      <w:r>
+        <w:rPr>
+          <w:sz w:val="28"/>
+          <w:szCs w:val="28"/>
+        </w:rPr>
+        <w:t>_</w:t>
+      </w:r>
+      <w:r>
+        <w:rPr>
+          <w:sz w:val="28"/>
+          <w:szCs w:val="28"/>
+          <w:lang w:val="en-US"/>
+        </w:rPr>
+        <w:t>bets</w:t>
+      </w:r>
+      <w:r>
+        <w:rPr>
+          <w:sz w:val="28"/>
+          <w:szCs w:val="28"/>
+        </w:rPr>
+        <w:t>_</w:t>
+      </w:r>
+      <w:r>
+        <w:rPr>
+          <w:sz w:val="28"/>
+          <w:szCs w:val="28"/>
+          <w:lang w:val="en-US"/>
+        </w:rPr>
+        <w:t>per</w:t>
+      </w:r>
+      <w:r>
+        <w:rPr>
+          <w:sz w:val="28"/>
+          <w:szCs w:val="28"/>
+        </w:rPr>
+        <w:t>_</w:t>
+      </w:r>
+      <w:r>
+        <w:rPr>
+          <w:sz w:val="28"/>
+          <w:szCs w:val="28"/>
+          <w:lang w:val="en-US"/>
+        </w:rPr>
+        <w:t>sport</w:t>
+      </w:r>
+      <w:r>
+        <w:rPr>
+          <w:sz w:val="28"/>
+          <w:szCs w:val="28"/>
+        </w:rPr>
+        <w:t xml:space="preserve"> (о</w:t>
+      </w:r>
+      <w:r>
+        <w:rPr>
+          <w:sz w:val="28"/>
+          <w:szCs w:val="28"/>
+        </w:rPr>
+        <w:t>бщее количество ставок</w:t>
+      </w:r>
+      <w:r>
+        <w:rPr>
+          <w:sz w:val="28"/>
+          <w:szCs w:val="28"/>
+        </w:rPr>
+        <w:t xml:space="preserve"> </w:t>
+      </w:r>
+      <w:r>
+        <w:rPr>
+          <w:sz w:val="28"/>
+          <w:szCs w:val="28"/>
+        </w:rPr>
+        <w:t xml:space="preserve">спорта </w:t>
+      </w:r>
+      <w:r>
+        <w:rPr>
+          <w:sz w:val="28"/>
+          <w:szCs w:val="28"/>
+          <w:lang w:val="en-US"/>
+        </w:rPr>
+        <w:t>x</w:t>
+      </w:r>
+      <w:r>
+        <w:rPr>
+          <w:sz w:val="28"/>
+          <w:szCs w:val="28"/>
+        </w:rPr>
+        <w:t xml:space="preserve">) – под этим имеется метрика, связанная с агрегатной функции </w:t>
+      </w:r>
+      <w:proofErr w:type="gramStart"/>
+      <w:r>
+        <w:rPr>
+          <w:sz w:val="28"/>
+          <w:szCs w:val="28"/>
+          <w:lang w:val="en-US"/>
+        </w:rPr>
+        <w:t>Count</w:t>
+      </w:r>
+      <w:r>
+        <w:rPr>
+          <w:sz w:val="28"/>
+          <w:szCs w:val="28"/>
+        </w:rPr>
+        <w:t>(</w:t>
+      </w:r>
+      <w:proofErr w:type="gramEnd"/>
+      <w:r>
+        <w:rPr>
+          <w:sz w:val="28"/>
+          <w:szCs w:val="28"/>
+        </w:rPr>
+        <w:t xml:space="preserve">*) </w:t>
+      </w:r>
+      <w:r>
+        <w:rPr>
+          <w:sz w:val="28"/>
+          <w:szCs w:val="28"/>
+          <w:lang w:val="en-US"/>
+        </w:rPr>
+        <w:t>where</w:t>
+      </w:r>
+      <w:r>
+        <w:rPr>
+          <w:sz w:val="28"/>
+          <w:szCs w:val="28"/>
+        </w:rPr>
+        <w:t xml:space="preserve"> </w:t>
+      </w:r>
+      <w:r>
+        <w:rPr>
+          <w:sz w:val="28"/>
+          <w:szCs w:val="28"/>
+          <w:lang w:val="en-US"/>
+        </w:rPr>
+        <w:t>sport</w:t>
+      </w:r>
+      <w:r>
+        <w:rPr>
+          <w:sz w:val="28"/>
+          <w:szCs w:val="28"/>
+        </w:rPr>
+        <w:t>_</w:t>
+      </w:r>
+      <w:r>
+        <w:rPr>
+          <w:sz w:val="28"/>
+          <w:szCs w:val="28"/>
+          <w:lang w:val="en-US"/>
+        </w:rPr>
+        <w:t>id</w:t>
+      </w:r>
+      <w:r>
+        <w:rPr>
+          <w:sz w:val="28"/>
+          <w:szCs w:val="28"/>
+        </w:rPr>
+        <w:t xml:space="preserve"> = </w:t>
+      </w:r>
+      <w:r>
+        <w:rPr>
+          <w:sz w:val="28"/>
+          <w:szCs w:val="28"/>
+          <w:lang w:val="en-US"/>
+        </w:rPr>
+        <w:t>x</w:t>
+      </w:r>
+      <w:r>
+        <w:rPr>
+          <w:sz w:val="28"/>
+          <w:szCs w:val="28"/>
+        </w:rPr>
+        <w:t xml:space="preserve">) </w:t>
+      </w:r>
+      <w:r>
+        <w:rPr>
+          <w:sz w:val="28"/>
+          <w:szCs w:val="28"/>
+        </w:rPr>
+        <w:t xml:space="preserve">по таблице </w:t>
+      </w:r>
+      <w:r>
+        <w:rPr>
+          <w:sz w:val="28"/>
+          <w:szCs w:val="28"/>
+          <w:lang w:val="en-US"/>
+        </w:rPr>
+        <w:t>bets</w:t>
+      </w:r>
+      <w:r>
+        <w:rPr>
+          <w:sz w:val="28"/>
+          <w:szCs w:val="28"/>
+        </w:rPr>
+        <w:t xml:space="preserve"> </w:t>
+      </w:r>
+    </w:p>
+    <w:p>
+      <w:pPr>
+        <w:pStyle w:val="a5"/>
+        <w:spacing w:after="160" w:line="259" w:lineRule="auto"/>
+        <w:ind w:left="1069"/>
+        <w:rPr>
+          <w:sz w:val="28"/>
+          <w:szCs w:val="28"/>
+        </w:rPr>
+      </w:pPr>
+      <w:r>
+        <w:rPr>
+          <w:sz w:val="28"/>
+          <w:szCs w:val="28"/>
+        </w:rPr>
+        <w:t xml:space="preserve">- </w:t>
+      </w:r>
+      <w:proofErr w:type="spellStart"/>
+      <w:r>
+        <w:rPr>
+          <w:sz w:val="28"/>
+          <w:szCs w:val="28"/>
+          <w:lang w:val="en-US"/>
+        </w:rPr>
+        <w:t>avg</w:t>
+      </w:r>
+      <w:proofErr w:type="spellEnd"/>
+      <w:r>
+        <w:rPr>
+          <w:sz w:val="28"/>
+          <w:szCs w:val="28"/>
+        </w:rPr>
+        <w:t>_</w:t>
+      </w:r>
+      <w:r>
+        <w:rPr>
+          <w:sz w:val="28"/>
+          <w:szCs w:val="28"/>
+          <w:lang w:val="en-US"/>
+        </w:rPr>
+        <w:t>odds</w:t>
+      </w:r>
+      <w:r>
+        <w:rPr>
+          <w:sz w:val="28"/>
+          <w:szCs w:val="28"/>
+        </w:rPr>
+        <w:t>_</w:t>
+      </w:r>
+      <w:r>
+        <w:rPr>
+          <w:sz w:val="28"/>
+          <w:szCs w:val="28"/>
+          <w:lang w:val="en-US"/>
+        </w:rPr>
+        <w:t>per</w:t>
+      </w:r>
+      <w:r>
+        <w:rPr>
+          <w:sz w:val="28"/>
+          <w:szCs w:val="28"/>
+        </w:rPr>
+        <w:t>_</w:t>
+      </w:r>
+      <w:r>
+        <w:rPr>
+          <w:sz w:val="28"/>
+          <w:szCs w:val="28"/>
+          <w:lang w:val="en-US"/>
+        </w:rPr>
+        <w:t>selection</w:t>
+      </w:r>
+      <w:r>
+        <w:rPr>
+          <w:sz w:val="28"/>
+          <w:szCs w:val="28"/>
+        </w:rPr>
+        <w:t xml:space="preserve"> (</w:t>
+      </w:r>
+      <w:r>
+        <w:rPr>
+          <w:sz w:val="28"/>
+          <w:szCs w:val="28"/>
+        </w:rPr>
+        <w:t>средний коэффициент</w:t>
+      </w:r>
+      <w:r>
+        <w:rPr>
+          <w:sz w:val="28"/>
+          <w:szCs w:val="28"/>
+        </w:rPr>
+        <w:t xml:space="preserve"> </w:t>
+      </w:r>
+      <w:r>
+        <w:rPr>
+          <w:sz w:val="28"/>
+          <w:szCs w:val="28"/>
+        </w:rPr>
+        <w:t xml:space="preserve">исхода </w:t>
+      </w:r>
+      <w:r>
+        <w:rPr>
+          <w:sz w:val="28"/>
+          <w:szCs w:val="28"/>
+          <w:lang w:val="en-US"/>
+        </w:rPr>
+        <w:t>x</w:t>
+      </w:r>
+      <w:r>
+        <w:rPr>
+          <w:sz w:val="28"/>
+          <w:szCs w:val="28"/>
+        </w:rPr>
+        <w:t>) – под этим имеется метрика, связанная с агрегатной функцией</w:t>
+      </w:r>
+      <w:r>
+        <w:rPr>
+          <w:sz w:val="28"/>
+          <w:szCs w:val="28"/>
+        </w:rPr>
+        <w:t xml:space="preserve"> </w:t>
+      </w:r>
+      <w:r>
+        <w:rPr>
+          <w:sz w:val="28"/>
+          <w:szCs w:val="28"/>
+          <w:lang w:val="en-US"/>
+        </w:rPr>
+        <w:t>AVG</w:t>
+      </w:r>
+      <w:r>
+        <w:rPr>
+          <w:sz w:val="28"/>
+          <w:szCs w:val="28"/>
+        </w:rPr>
+        <w:t>(</w:t>
+      </w:r>
+      <w:r>
+        <w:rPr>
+          <w:sz w:val="28"/>
+          <w:szCs w:val="28"/>
+          <w:lang w:val="en-US"/>
+        </w:rPr>
+        <w:t>odds</w:t>
+      </w:r>
+      <w:r>
+        <w:rPr>
+          <w:sz w:val="28"/>
+          <w:szCs w:val="28"/>
+        </w:rPr>
+        <w:t xml:space="preserve">) </w:t>
+      </w:r>
+      <w:r>
+        <w:rPr>
+          <w:sz w:val="28"/>
+          <w:szCs w:val="28"/>
+          <w:lang w:val="en-US"/>
+        </w:rPr>
+        <w:t>where</w:t>
+      </w:r>
+      <w:r>
+        <w:rPr>
+          <w:sz w:val="28"/>
+          <w:szCs w:val="28"/>
+        </w:rPr>
+        <w:t xml:space="preserve"> </w:t>
+      </w:r>
+      <w:r>
+        <w:rPr>
+          <w:sz w:val="28"/>
+          <w:szCs w:val="28"/>
+          <w:lang w:val="en-US"/>
+        </w:rPr>
+        <w:t>selection</w:t>
+      </w:r>
+      <w:r>
+        <w:rPr>
+          <w:sz w:val="28"/>
+          <w:szCs w:val="28"/>
+        </w:rPr>
+        <w:t>_</w:t>
+      </w:r>
+      <w:r>
+        <w:rPr>
+          <w:sz w:val="28"/>
+          <w:szCs w:val="28"/>
+          <w:lang w:val="en-US"/>
+        </w:rPr>
+        <w:t>id</w:t>
+      </w:r>
+      <w:r>
+        <w:rPr>
+          <w:sz w:val="28"/>
+          <w:szCs w:val="28"/>
+        </w:rPr>
+        <w:t xml:space="preserve"> = </w:t>
+      </w:r>
+      <w:r>
+        <w:rPr>
+          <w:sz w:val="28"/>
+          <w:szCs w:val="28"/>
+          <w:lang w:val="en-US"/>
+        </w:rPr>
+        <w:t>x</w:t>
+      </w:r>
+      <w:r>
+        <w:rPr>
+          <w:sz w:val="28"/>
+          <w:szCs w:val="28"/>
+        </w:rPr>
+        <w:t>)</w:t>
+      </w:r>
+    </w:p>
+    <w:p>
+      <w:pPr>
+        <w:pStyle w:val="a5"/>
+        <w:spacing w:after="160" w:line="259" w:lineRule="auto"/>
+        <w:ind w:left="1069"/>
+        <w:rPr>
+          <w:sz w:val="28"/>
+          <w:szCs w:val="28"/>
+        </w:rPr>
+      </w:pPr>
+      <w:r>
+        <w:rPr>
+          <w:sz w:val="28"/>
+          <w:szCs w:val="28"/>
+        </w:rPr>
+        <w:t xml:space="preserve">- </w:t>
+      </w:r>
+      <w:r>
+        <w:rPr>
+          <w:sz w:val="28"/>
+          <w:szCs w:val="28"/>
+          <w:lang w:val="en-US"/>
+        </w:rPr>
+        <w:t>total</w:t>
+      </w:r>
+      <w:r>
+        <w:rPr>
+          <w:sz w:val="28"/>
+          <w:szCs w:val="28"/>
+        </w:rPr>
+        <w:t>_</w:t>
+      </w:r>
+      <w:r>
+        <w:rPr>
+          <w:sz w:val="28"/>
+          <w:szCs w:val="28"/>
+          <w:lang w:val="en-US"/>
+        </w:rPr>
+        <w:t>events</w:t>
+      </w:r>
+      <w:r>
+        <w:rPr>
+          <w:sz w:val="28"/>
+          <w:szCs w:val="28"/>
+        </w:rPr>
+        <w:t>_</w:t>
+      </w:r>
+      <w:r>
+        <w:rPr>
+          <w:sz w:val="28"/>
+          <w:szCs w:val="28"/>
+          <w:lang w:val="en-US"/>
+        </w:rPr>
+        <w:t>per</w:t>
+      </w:r>
+      <w:r>
+        <w:rPr>
+          <w:sz w:val="28"/>
+          <w:szCs w:val="28"/>
+        </w:rPr>
+        <w:t>_</w:t>
+      </w:r>
+      <w:r>
+        <w:rPr>
+          <w:sz w:val="28"/>
+          <w:szCs w:val="28"/>
+          <w:lang w:val="en-US"/>
+        </w:rPr>
+        <w:t>selection</w:t>
+      </w:r>
+      <w:r>
+        <w:rPr>
+          <w:sz w:val="28"/>
+          <w:szCs w:val="28"/>
+        </w:rPr>
+        <w:t xml:space="preserve"> </w:t>
+      </w:r>
+      <w:r>
+        <w:rPr>
+          <w:sz w:val="28"/>
+          <w:szCs w:val="28"/>
+        </w:rPr>
+        <w:t>(общее число</w:t>
+      </w:r>
+      <w:r>
+        <w:rPr>
+          <w:sz w:val="28"/>
+          <w:szCs w:val="28"/>
+        </w:rPr>
+        <w:t xml:space="preserve"> </w:t>
+      </w:r>
+      <w:r>
+        <w:rPr>
+          <w:sz w:val="28"/>
+          <w:szCs w:val="28"/>
+        </w:rPr>
+        <w:t>спортивных</w:t>
+      </w:r>
+      <w:r>
+        <w:rPr>
+          <w:sz w:val="28"/>
+          <w:szCs w:val="28"/>
+        </w:rPr>
+        <w:t xml:space="preserve"> событий</w:t>
+      </w:r>
+      <w:r>
+        <w:rPr>
+          <w:sz w:val="28"/>
+          <w:szCs w:val="28"/>
+        </w:rPr>
+        <w:t xml:space="preserve"> </w:t>
+      </w:r>
+      <w:r>
+        <w:rPr>
+          <w:sz w:val="28"/>
+          <w:szCs w:val="28"/>
+        </w:rPr>
+        <w:t xml:space="preserve">спорта </w:t>
+      </w:r>
+      <w:r>
+        <w:rPr>
+          <w:sz w:val="28"/>
+          <w:szCs w:val="28"/>
+          <w:lang w:val="en-US"/>
+        </w:rPr>
+        <w:t>x</w:t>
+      </w:r>
+      <w:r>
+        <w:rPr>
+          <w:sz w:val="28"/>
+          <w:szCs w:val="28"/>
+        </w:rPr>
+        <w:t>)</w:t>
+      </w:r>
+      <w:r>
+        <w:rPr>
+          <w:sz w:val="28"/>
+          <w:szCs w:val="28"/>
+        </w:rPr>
+        <w:t xml:space="preserve"> </w:t>
+      </w:r>
+      <w:r>
+        <w:rPr>
+          <w:sz w:val="28"/>
+          <w:szCs w:val="28"/>
+        </w:rPr>
+        <w:t>–</w:t>
+      </w:r>
+      <w:r>
+        <w:rPr>
+          <w:sz w:val="28"/>
+          <w:szCs w:val="28"/>
+        </w:rPr>
+        <w:t xml:space="preserve"> </w:t>
+      </w:r>
+      <w:r>
+        <w:rPr>
+          <w:sz w:val="28"/>
+          <w:szCs w:val="28"/>
+        </w:rPr>
+        <w:t xml:space="preserve">под этим имеется метрика, связанная с агрегатной функцией </w:t>
+      </w:r>
+      <w:r>
+        <w:rPr>
+          <w:sz w:val="28"/>
+          <w:szCs w:val="28"/>
+          <w:lang w:val="en-US"/>
+        </w:rPr>
+        <w:t>Count</w:t>
+      </w:r>
+      <w:r>
+        <w:rPr>
+          <w:sz w:val="28"/>
+          <w:szCs w:val="28"/>
+        </w:rPr>
+        <w:t xml:space="preserve">(*) </w:t>
+      </w:r>
+      <w:r>
+        <w:rPr>
+          <w:sz w:val="28"/>
+          <w:szCs w:val="28"/>
+          <w:lang w:val="en-US"/>
+        </w:rPr>
+        <w:t>where</w:t>
+      </w:r>
+      <w:r>
+        <w:rPr>
+          <w:sz w:val="28"/>
+          <w:szCs w:val="28"/>
+        </w:rPr>
+        <w:t xml:space="preserve"> </w:t>
+      </w:r>
+      <w:r>
+        <w:rPr>
+          <w:sz w:val="28"/>
+          <w:szCs w:val="28"/>
+          <w:lang w:val="en-US"/>
+        </w:rPr>
+        <w:t>sport</w:t>
+      </w:r>
+      <w:r>
+        <w:rPr>
+          <w:sz w:val="28"/>
+          <w:szCs w:val="28"/>
+        </w:rPr>
+        <w:t>_</w:t>
+      </w:r>
+      <w:r>
+        <w:rPr>
+          <w:sz w:val="28"/>
+          <w:szCs w:val="28"/>
+          <w:lang w:val="en-US"/>
+        </w:rPr>
+        <w:t>id</w:t>
+      </w:r>
+      <w:r>
+        <w:rPr>
+          <w:sz w:val="28"/>
+          <w:szCs w:val="28"/>
+        </w:rPr>
+        <w:t xml:space="preserve"> = </w:t>
+      </w:r>
+      <w:r>
+        <w:rPr>
+          <w:sz w:val="28"/>
+          <w:szCs w:val="28"/>
+          <w:lang w:val="en-US"/>
+        </w:rPr>
+        <w:t>x</w:t>
+      </w:r>
+      <w:r>
+        <w:rPr>
+          <w:sz w:val="28"/>
+          <w:szCs w:val="28"/>
+        </w:rPr>
+        <w:t xml:space="preserve"> – по таблице </w:t>
+      </w:r>
+      <w:r>
+        <w:rPr>
+          <w:sz w:val="28"/>
+          <w:szCs w:val="28"/>
+          <w:lang w:val="en-US"/>
+        </w:rPr>
+        <w:t>events</w:t>
+      </w:r>
+      <w:r>
+        <w:rPr>
+          <w:sz w:val="28"/>
+          <w:szCs w:val="28"/>
+        </w:rPr>
+        <w:br/>
+      </w:r>
+      <w:r>
+        <w:rPr>
+          <w:sz w:val="28"/>
+          <w:szCs w:val="28"/>
+        </w:rPr>
+        <w:t xml:space="preserve">- </w:t>
+      </w:r>
+      <w:r>
+        <w:rPr>
+          <w:sz w:val="28"/>
+          <w:szCs w:val="28"/>
+          <w:lang w:val="en-US"/>
+        </w:rPr>
+        <w:t>average</w:t>
+      </w:r>
+      <w:r>
+        <w:rPr>
+          <w:sz w:val="28"/>
+          <w:szCs w:val="28"/>
+        </w:rPr>
+        <w:t>_</w:t>
+      </w:r>
+      <w:r>
+        <w:rPr>
+          <w:sz w:val="28"/>
+          <w:szCs w:val="28"/>
+          <w:lang w:val="en-US"/>
+        </w:rPr>
+        <w:t>start</w:t>
+      </w:r>
+      <w:r>
+        <w:rPr>
+          <w:sz w:val="28"/>
+          <w:szCs w:val="28"/>
+        </w:rPr>
+        <w:t>_</w:t>
+      </w:r>
+      <w:r>
+        <w:rPr>
+          <w:sz w:val="28"/>
+          <w:szCs w:val="28"/>
+          <w:lang w:val="en-US"/>
+        </w:rPr>
+        <w:t>delay</w:t>
+      </w:r>
+      <w:r>
+        <w:rPr>
+          <w:sz w:val="28"/>
+          <w:szCs w:val="28"/>
+        </w:rPr>
+        <w:t xml:space="preserve"> </w:t>
+      </w:r>
+      <w:r>
+        <w:rPr>
+          <w:sz w:val="28"/>
+          <w:szCs w:val="28"/>
+        </w:rPr>
+        <w:t>_</w:t>
+      </w:r>
+      <w:r>
+        <w:rPr>
+          <w:sz w:val="28"/>
+          <w:szCs w:val="28"/>
+          <w:lang w:val="en-US"/>
+        </w:rPr>
+        <w:t>per</w:t>
+      </w:r>
+      <w:r>
+        <w:rPr>
+          <w:sz w:val="28"/>
+          <w:szCs w:val="28"/>
+        </w:rPr>
+        <w:t>_</w:t>
+      </w:r>
+      <w:r>
+        <w:rPr>
+          <w:sz w:val="28"/>
+          <w:szCs w:val="28"/>
+          <w:lang w:val="en-US"/>
+        </w:rPr>
+        <w:t>s</w:t>
+      </w:r>
+      <w:r>
+        <w:rPr>
+          <w:sz w:val="28"/>
+          <w:szCs w:val="28"/>
+          <w:lang w:val="en-US"/>
+        </w:rPr>
+        <w:t>port</w:t>
+      </w:r>
+      <w:r>
+        <w:rPr>
+          <w:sz w:val="28"/>
+          <w:szCs w:val="28"/>
+        </w:rPr>
+        <w:t xml:space="preserve"> </w:t>
+      </w:r>
+      <w:r>
+        <w:rPr>
+          <w:sz w:val="28"/>
+          <w:szCs w:val="28"/>
+        </w:rPr>
+        <w:t>(</w:t>
+      </w:r>
+      <w:r>
+        <w:rPr>
+          <w:sz w:val="28"/>
+          <w:szCs w:val="28"/>
+        </w:rPr>
+        <w:t xml:space="preserve">среднее отклонение реального начала события от запланированного) </w:t>
+      </w:r>
+      <w:r>
+        <w:rPr>
+          <w:sz w:val="28"/>
+          <w:szCs w:val="28"/>
+        </w:rPr>
+        <w:t>–</w:t>
+      </w:r>
+      <w:r>
+        <w:rPr>
+          <w:sz w:val="28"/>
+          <w:szCs w:val="28"/>
+        </w:rPr>
+        <w:t xml:space="preserve"> </w:t>
+      </w:r>
+      <w:r>
+        <w:rPr>
+          <w:sz w:val="28"/>
+          <w:szCs w:val="28"/>
+        </w:rPr>
+        <w:t xml:space="preserve">под этим имеется метрика, связанная с агрегатной функцией </w:t>
+      </w:r>
+      <w:r>
+        <w:rPr>
+          <w:sz w:val="28"/>
+          <w:szCs w:val="28"/>
+          <w:lang w:val="en-US"/>
+        </w:rPr>
+        <w:t>AVG</w:t>
+      </w:r>
+      <w:r>
+        <w:rPr>
+          <w:sz w:val="28"/>
+          <w:szCs w:val="28"/>
+        </w:rPr>
+        <w:t>(</w:t>
+      </w:r>
+      <w:r>
+        <w:rPr>
+          <w:sz w:val="28"/>
+          <w:szCs w:val="28"/>
+          <w:lang w:val="en-US"/>
+        </w:rPr>
+        <w:t>actual</w:t>
+      </w:r>
+      <w:r>
+        <w:rPr>
+          <w:sz w:val="28"/>
+          <w:szCs w:val="28"/>
+        </w:rPr>
+        <w:t>_</w:t>
+      </w:r>
+      <w:r>
+        <w:rPr>
+          <w:sz w:val="28"/>
+          <w:szCs w:val="28"/>
+          <w:lang w:val="en-US"/>
+        </w:rPr>
+        <w:t>start</w:t>
+      </w:r>
+      <w:r>
+        <w:rPr>
+          <w:sz w:val="28"/>
+          <w:szCs w:val="28"/>
+        </w:rPr>
+        <w:t xml:space="preserve"> </w:t>
+      </w:r>
+      <w:r>
+        <w:rPr>
+          <w:sz w:val="28"/>
+          <w:szCs w:val="28"/>
+        </w:rPr>
+        <w:t>–</w:t>
+      </w:r>
+      <w:r>
+        <w:rPr>
+          <w:sz w:val="28"/>
+          <w:szCs w:val="28"/>
+        </w:rPr>
+        <w:t xml:space="preserve"> </w:t>
+      </w:r>
+      <w:r>
+        <w:rPr>
+          <w:sz w:val="28"/>
+          <w:szCs w:val="28"/>
+          <w:lang w:val="en-US"/>
+        </w:rPr>
+        <w:t>scheduled</w:t>
+      </w:r>
+      <w:r>
+        <w:rPr>
+          <w:sz w:val="28"/>
+          <w:szCs w:val="28"/>
+        </w:rPr>
+        <w:t>_</w:t>
+      </w:r>
+      <w:r>
+        <w:rPr>
+          <w:sz w:val="28"/>
+          <w:szCs w:val="28"/>
+          <w:lang w:val="en-US"/>
+        </w:rPr>
+        <w:t>start</w:t>
+      </w:r>
+      <w:r>
+        <w:rPr>
+          <w:sz w:val="28"/>
+          <w:szCs w:val="28"/>
+        </w:rPr>
+        <w:t xml:space="preserve">) </w:t>
+      </w:r>
+      <w:r>
+        <w:rPr>
+          <w:sz w:val="28"/>
+          <w:szCs w:val="28"/>
+          <w:lang w:val="en-US"/>
+        </w:rPr>
+        <w:t>where</w:t>
+      </w:r>
+      <w:r>
+        <w:rPr>
+          <w:sz w:val="28"/>
+          <w:szCs w:val="28"/>
+        </w:rPr>
+        <w:t xml:space="preserve"> </w:t>
+      </w:r>
+      <w:r>
+        <w:rPr>
+          <w:sz w:val="28"/>
+          <w:szCs w:val="28"/>
+          <w:lang w:val="en-US"/>
+        </w:rPr>
+        <w:t>sport</w:t>
+      </w:r>
+      <w:r>
+        <w:rPr>
+          <w:sz w:val="28"/>
+          <w:szCs w:val="28"/>
+        </w:rPr>
+        <w:t>_</w:t>
+      </w:r>
+      <w:r>
+        <w:rPr>
+          <w:sz w:val="28"/>
+          <w:szCs w:val="28"/>
+          <w:lang w:val="en-US"/>
+        </w:rPr>
+        <w:t>id</w:t>
+      </w:r>
+      <w:r>
+        <w:rPr>
+          <w:sz w:val="28"/>
+          <w:szCs w:val="28"/>
+        </w:rPr>
+        <w:t xml:space="preserve"> = </w:t>
+      </w:r>
+      <w:r>
+        <w:rPr>
+          <w:sz w:val="28"/>
+          <w:szCs w:val="28"/>
+          <w:lang w:val="en-US"/>
+        </w:rPr>
+        <w:t>x</w:t>
+      </w:r>
+      <w:r>
+        <w:rPr>
+          <w:sz w:val="28"/>
+          <w:szCs w:val="28"/>
+        </w:rPr>
+        <w:t xml:space="preserve"> – по таблице </w:t>
+      </w:r>
+      <w:r>
+        <w:rPr>
+          <w:sz w:val="28"/>
+          <w:szCs w:val="28"/>
+          <w:lang w:val="en-US"/>
+        </w:rPr>
+        <w:t>events</w:t>
+      </w:r>
+    </w:p>
+    <w:p>
+      <w:pPr>
+        <w:pStyle w:val="a5"/>
+        <w:spacing w:after="160" w:line="259" w:lineRule="auto"/>
+        <w:ind w:left="1069"/>
+        <w:rPr>
+          <w:sz w:val="28"/>
+          <w:szCs w:val="28"/>
+        </w:rPr>
+      </w:pPr>
+    </w:p>
+    <w:p>
+      <w:pPr>
+        <w:pStyle w:val="a5"/>
+        <w:spacing w:after="160" w:line="259" w:lineRule="auto"/>
+        <w:ind w:left="1069"/>
+        <w:rPr>
+          <w:sz w:val="28"/>
+          <w:szCs w:val="28"/>
+        </w:rPr>
+      </w:pPr>
+      <w:r>
+        <w:rPr>
+          <w:sz w:val="28"/>
+          <w:szCs w:val="28"/>
+        </w:rPr>
         <w:lastRenderedPageBreak/>
-        <w:t xml:space="preserve">Далее представим, что мы пытаемся получить схему аналитической системы для этих же данных. Такие данные удобно можно представить в рамках </w:t>
-      </w:r>
-      <w:r>
-        <w:rPr>
-          <w:sz w:val="28"/>
-          <w:szCs w:val="28"/>
-          <w:lang w:val="en-US"/>
-        </w:rPr>
-        <w:t>OLAP</w:t>
-      </w:r>
-      <w:r>
-        <w:rPr>
-          <w:sz w:val="28"/>
-          <w:szCs w:val="28"/>
-        </w:rPr>
-        <w:t xml:space="preserve">-куба, который состоит из единственной таблицы фактов: </w:t>
-      </w:r>
-      <w:r>
-        <w:rPr>
-          <w:sz w:val="28"/>
-          <w:szCs w:val="28"/>
-          <w:lang w:val="en-US"/>
-        </w:rPr>
-        <w:t>Fact</w:t>
+        <w:t xml:space="preserve">В качестве измерений можно взять такие: </w:t>
+      </w:r>
+    </w:p>
+    <w:p>
+      <w:pPr>
+        <w:pStyle w:val="a5"/>
+        <w:spacing w:after="160" w:line="259" w:lineRule="auto"/>
+        <w:ind w:left="1069"/>
+        <w:rPr>
+          <w:sz w:val="28"/>
+          <w:szCs w:val="28"/>
+        </w:rPr>
+      </w:pPr>
+      <w:r>
+        <w:rPr>
+          <w:sz w:val="28"/>
+          <w:szCs w:val="28"/>
+          <w:lang w:val="en-US"/>
+        </w:rPr>
+        <w:t>time</w:t>
       </w:r>
       <w:r>
         <w:rPr>
@@ -3004,22 +4071,98 @@
           <w:szCs w:val="28"/>
           <w:lang w:val="en-US"/>
         </w:rPr>
-        <w:t>Bets</w:t>
-      </w:r>
-      <w:r>
-        <w:rPr>
-          <w:sz w:val="28"/>
-          <w:szCs w:val="28"/>
-        </w:rPr>
-        <w:t xml:space="preserve">, которая содержит следующие 3 меры: </w:t>
-      </w:r>
-      <w:r>
-        <w:rPr>
-          <w:sz w:val="28"/>
-          <w:szCs w:val="28"/>
-          <w:lang w:val="en-US"/>
-        </w:rPr>
-        <w:t>total</w:t>
+        <w:t>dimension</w:t>
+      </w:r>
+      <w:r>
+        <w:rPr>
+          <w:sz w:val="28"/>
+          <w:szCs w:val="28"/>
+        </w:rPr>
+        <w:t xml:space="preserve"> </w:t>
+      </w:r>
+      <w:r>
+        <w:rPr>
+          <w:sz w:val="28"/>
+          <w:szCs w:val="28"/>
+        </w:rPr>
+        <w:t>(временное</w:t>
+      </w:r>
+      <w:r>
+        <w:rPr>
+          <w:sz w:val="28"/>
+          <w:szCs w:val="28"/>
+        </w:rPr>
+        <w:t xml:space="preserve"> иерархическое</w:t>
+      </w:r>
+      <w:r>
+        <w:rPr>
+          <w:sz w:val="28"/>
+          <w:szCs w:val="28"/>
+        </w:rPr>
+        <w:t xml:space="preserve"> измерение: шкала времени в определенных единицах измерения</w:t>
+      </w:r>
+      <w:r>
+        <w:rPr>
+          <w:sz w:val="28"/>
+          <w:szCs w:val="28"/>
+        </w:rPr>
+        <w:t xml:space="preserve"> – уровни связанные с годом, месяцем, </w:t>
+      </w:r>
+      <w:r>
+        <w:rPr>
+          <w:sz w:val="28"/>
+          <w:szCs w:val="28"/>
+        </w:rPr>
+        <w:t xml:space="preserve">днем недели, </w:t>
+      </w:r>
+      <w:r>
+        <w:rPr>
+          <w:sz w:val="28"/>
+          <w:szCs w:val="28"/>
+        </w:rPr>
+        <w:t>днем</w:t>
+      </w:r>
+      <w:r>
+        <w:rPr>
+          <w:sz w:val="28"/>
+          <w:szCs w:val="28"/>
+        </w:rPr>
+        <w:t xml:space="preserve"> </w:t>
+      </w:r>
+      <w:proofErr w:type="spellStart"/>
+      <w:r>
+        <w:rPr>
+          <w:sz w:val="28"/>
+          <w:szCs w:val="28"/>
+        </w:rPr>
+        <w:t>впринципе</w:t>
+      </w:r>
+      <w:proofErr w:type="spellEnd"/>
+      <w:r>
+        <w:rPr>
+          <w:sz w:val="28"/>
+          <w:szCs w:val="28"/>
+        </w:rPr>
+        <w:t xml:space="preserve">), </w:t>
+      </w:r>
+    </w:p>
+    <w:p>
+      <w:pPr>
+        <w:pStyle w:val="a5"/>
+        <w:spacing w:after="160" w:line="259" w:lineRule="auto"/>
+        <w:ind w:left="1069"/>
+        <w:rPr>
+          <w:sz w:val="28"/>
+          <w:szCs w:val="28"/>
+        </w:rPr>
+      </w:pPr>
+      <w:r>
+        <w:rPr>
+          <w:sz w:val="28"/>
+          <w:szCs w:val="28"/>
+          <w:lang w:val="en-US"/>
+        </w:rPr>
+        <w:t>sport</w:t>
       </w:r>
       <w:r>
         <w:rPr>
@@ -3034,25 +4177,41 @@
           <w:szCs w:val="28"/>
           <w:lang w:val="en-US"/>
         </w:rPr>
-        <w:t>bets</w:t>
-      </w:r>
-      <w:r>
-        <w:rPr>
-          <w:sz w:val="28"/>
-          <w:szCs w:val="28"/>
-        </w:rPr>
-        <w:t xml:space="preserve"> (общее количество ставок), </w:t>
-      </w:r>
-      <w:proofErr w:type="spellStart"/>
-      <w:r>
-        <w:rPr>
-          <w:sz w:val="28"/>
-          <w:szCs w:val="28"/>
-          <w:lang w:val="en-US"/>
-        </w:rPr>
-        <w:t>avg</w:t>
-      </w:r>
-      <w:proofErr w:type="spellEnd"/>
+        <w:t>dimension</w:t>
+      </w:r>
+      <w:r>
+        <w:rPr>
+          <w:sz w:val="28"/>
+          <w:szCs w:val="28"/>
+        </w:rPr>
+        <w:t xml:space="preserve"> (</w:t>
+      </w:r>
+      <w:r>
+        <w:rPr>
+          <w:sz w:val="28"/>
+          <w:szCs w:val="28"/>
+        </w:rPr>
+        <w:t xml:space="preserve">измерение: каждое событие относится к определенному виду спорта), </w:t>
+      </w:r>
+    </w:p>
+    <w:p>
+      <w:pPr>
+        <w:pStyle w:val="a5"/>
+        <w:spacing w:after="160" w:line="259" w:lineRule="auto"/>
+        <w:ind w:left="1069"/>
+        <w:rPr>
+          <w:sz w:val="28"/>
+          <w:szCs w:val="28"/>
+        </w:rPr>
+      </w:pPr>
+      <w:r>
+        <w:rPr>
+          <w:sz w:val="28"/>
+          <w:szCs w:val="28"/>
+          <w:lang w:val="en-US"/>
+        </w:rPr>
+        <w:t>bet</w:t>
+      </w:r>
       <w:r>
         <w:rPr>
           <w:sz w:val="28"/>
@@ -3066,7 +4225,7 @@
           <w:szCs w:val="28"/>
           <w:lang w:val="en-US"/>
         </w:rPr>
-        <w:t>odds</w:t>
+        <w:t>dimension</w:t>
       </w:r>
       <w:r>
         <w:rPr>
@@ -3080,58 +4239,7 @@
           <w:sz w:val="28"/>
           <w:szCs w:val="28"/>
         </w:rPr>
-        <w:t>средний коэффициент</w:t>
-      </w:r>
-      <w:r>
-        <w:rPr>
-          <w:sz w:val="28"/>
-          <w:szCs w:val="28"/>
-        </w:rPr>
-        <w:t xml:space="preserve"> ставки</w:t>
-      </w:r>
-      <w:r>
-        <w:rPr>
-          <w:sz w:val="28"/>
-          <w:szCs w:val="28"/>
-        </w:rPr>
-        <w:t xml:space="preserve">), </w:t>
-      </w:r>
-      <w:r>
-        <w:rPr>
-          <w:sz w:val="28"/>
-          <w:szCs w:val="28"/>
-          <w:lang w:val="en-US"/>
-        </w:rPr>
-        <w:t>total</w:t>
-      </w:r>
-      <w:r>
-        <w:rPr>
-          <w:sz w:val="28"/>
-          <w:szCs w:val="28"/>
-        </w:rPr>
-        <w:t>_</w:t>
-      </w:r>
-      <w:r>
-        <w:rPr>
-          <w:sz w:val="28"/>
-          <w:szCs w:val="28"/>
-          <w:lang w:val="en-US"/>
-        </w:rPr>
-        <w:t>events</w:t>
-      </w:r>
-      <w:r>
-        <w:rPr>
-          <w:sz w:val="28"/>
-          <w:szCs w:val="28"/>
-        </w:rPr>
-        <w:t xml:space="preserve"> </w:t>
-      </w:r>
-      <w:r>
-        <w:rPr>
-          <w:sz w:val="28"/>
-          <w:szCs w:val="28"/>
-        </w:rPr>
-        <w:t>(общее число событий)</w:t>
+        <w:t xml:space="preserve">тип ставки), </w:t>
       </w:r>
     </w:p>
     <w:p>
@@ -3144,124 +4252,6 @@
           <w:szCs w:val="28"/>
         </w:rPr>
       </w:pPr>
-      <w:r>
-        <w:rPr>
-          <w:sz w:val="28"/>
-          <w:szCs w:val="28"/>
-        </w:rPr>
-        <w:t xml:space="preserve">В качестве измерений можно взять такие: </w:t>
-      </w:r>
-      <w:r>
-        <w:rPr>
-          <w:sz w:val="28"/>
-          <w:szCs w:val="28"/>
-          <w:lang w:val="en-US"/>
-        </w:rPr>
-        <w:t>time</w:t>
-      </w:r>
-      <w:r>
-        <w:rPr>
-          <w:sz w:val="28"/>
-          <w:szCs w:val="28"/>
-        </w:rPr>
-        <w:t>_</w:t>
-      </w:r>
-      <w:r>
-        <w:rPr>
-          <w:sz w:val="28"/>
-          <w:szCs w:val="28"/>
-          <w:lang w:val="en-US"/>
-        </w:rPr>
-        <w:t>dimension</w:t>
-      </w:r>
-      <w:r>
-        <w:rPr>
-          <w:sz w:val="28"/>
-          <w:szCs w:val="28"/>
-        </w:rPr>
-        <w:t xml:space="preserve"> </w:t>
-      </w:r>
-      <w:r>
-        <w:rPr>
-          <w:sz w:val="28"/>
-          <w:szCs w:val="28"/>
-        </w:rPr>
-        <w:t xml:space="preserve">(временное измерение: шкала времени в определенных единицах измерения), </w:t>
-      </w:r>
-      <w:r>
-        <w:rPr>
-          <w:sz w:val="28"/>
-          <w:szCs w:val="28"/>
-          <w:lang w:val="en-US"/>
-        </w:rPr>
-        <w:t>sport</w:t>
-      </w:r>
-      <w:r>
-        <w:rPr>
-          <w:sz w:val="28"/>
-          <w:szCs w:val="28"/>
-        </w:rPr>
-        <w:t>_</w:t>
-      </w:r>
-      <w:r>
-        <w:rPr>
-          <w:sz w:val="28"/>
-          <w:szCs w:val="28"/>
-          <w:lang w:val="en-US"/>
-        </w:rPr>
-        <w:t>dimension</w:t>
-      </w:r>
-      <w:r>
-        <w:rPr>
-          <w:sz w:val="28"/>
-          <w:szCs w:val="28"/>
-        </w:rPr>
-        <w:t xml:space="preserve"> (</w:t>
-      </w:r>
-      <w:r>
-        <w:rPr>
-          <w:sz w:val="28"/>
-          <w:szCs w:val="28"/>
-        </w:rPr>
-        <w:t xml:space="preserve">иерархическое измерение: каждое событие относится к определенному виду спорта), </w:t>
-      </w:r>
-      <w:r>
-        <w:rPr>
-          <w:sz w:val="28"/>
-          <w:szCs w:val="28"/>
-          <w:lang w:val="en-US"/>
-        </w:rPr>
-        <w:t>bet</w:t>
-      </w:r>
-      <w:r>
-        <w:rPr>
-          <w:sz w:val="28"/>
-          <w:szCs w:val="28"/>
-        </w:rPr>
-        <w:t>_</w:t>
-      </w:r>
-      <w:r>
-        <w:rPr>
-          <w:sz w:val="28"/>
-          <w:szCs w:val="28"/>
-          <w:lang w:val="en-US"/>
-        </w:rPr>
-        <w:t>dimension</w:t>
-      </w:r>
-      <w:r>
-        <w:rPr>
-          <w:sz w:val="28"/>
-          <w:szCs w:val="28"/>
-        </w:rPr>
-        <w:t xml:space="preserve"> (</w:t>
-      </w:r>
-      <w:r>
-        <w:rPr>
-          <w:sz w:val="28"/>
-          <w:szCs w:val="28"/>
-        </w:rPr>
-        <w:t xml:space="preserve">тип ставки), </w:t>
-      </w:r>
       <w:r>
         <w:rPr>
           <w:sz w:val="28"/>
@@ -4195,111 +5185,111 @@
         <w:rPr>
           <w:lang w:val="en-US"/>
         </w:rPr>
+        <w:t xml:space="preserve">    *</w:t>
+      </w:r>
+      <w:proofErr w:type="spellStart"/>
+      <w:r>
+        <w:rPr>
+          <w:lang w:val="en-US"/>
+        </w:rPr>
+        <w:t>bet_</w:t>
+      </w:r>
+      <w:proofErr w:type="gramStart"/>
+      <w:r>
+        <w:rPr>
+          <w:lang w:val="en-US"/>
+        </w:rPr>
+        <w:t>id</w:t>
+      </w:r>
+      <w:proofErr w:type="spellEnd"/>
+      <w:r>
+        <w:rPr>
+          <w:lang w:val="en-US"/>
+        </w:rPr>
+        <w:t xml:space="preserve"> :</w:t>
+      </w:r>
+      <w:proofErr w:type="gramEnd"/>
+      <w:r>
+        <w:rPr>
+          <w:lang w:val="en-US"/>
+        </w:rPr>
+        <w:t xml:space="preserve"> integer</w:t>
+      </w:r>
+    </w:p>
+    <w:p>
+      <w:pPr>
+        <w:pStyle w:val="a5"/>
+        <w:spacing w:after="160" w:line="259" w:lineRule="auto"/>
+        <w:ind w:left="1069"/>
+        <w:rPr>
+          <w:lang w:val="en-US"/>
+        </w:rPr>
+      </w:pPr>
+      <w:r>
+        <w:rPr>
+          <w:lang w:val="en-US"/>
+        </w:rPr>
+        <w:t xml:space="preserve">    --</w:t>
+      </w:r>
+    </w:p>
+    <w:p>
+      <w:pPr>
+        <w:pStyle w:val="a5"/>
+        <w:spacing w:after="160" w:line="259" w:lineRule="auto"/>
+        <w:ind w:left="1069"/>
+        <w:rPr>
+          <w:lang w:val="en-US"/>
+        </w:rPr>
+      </w:pPr>
+      <w:r>
+        <w:rPr>
+          <w:lang w:val="en-US"/>
+        </w:rPr>
+        <w:t xml:space="preserve">    *</w:t>
+      </w:r>
+      <w:proofErr w:type="spellStart"/>
+      <w:r>
+        <w:rPr>
+          <w:lang w:val="en-US"/>
+        </w:rPr>
+        <w:t>event_</w:t>
+      </w:r>
+      <w:proofErr w:type="gramStart"/>
+      <w:r>
+        <w:rPr>
+          <w:lang w:val="en-US"/>
+        </w:rPr>
+        <w:t>id</w:t>
+      </w:r>
+      <w:proofErr w:type="spellEnd"/>
+      <w:r>
+        <w:rPr>
+          <w:lang w:val="en-US"/>
+        </w:rPr>
+        <w:t xml:space="preserve"> :</w:t>
+      </w:r>
+      <w:proofErr w:type="gramEnd"/>
+      <w:r>
+        <w:rPr>
+          <w:lang w:val="en-US"/>
+        </w:rPr>
+        <w:t xml:space="preserve"> integer</w:t>
+      </w:r>
+    </w:p>
+    <w:p>
+      <w:pPr>
+        <w:pStyle w:val="a5"/>
+        <w:spacing w:after="160" w:line="259" w:lineRule="auto"/>
+        <w:ind w:left="1069"/>
+        <w:rPr>
+          <w:lang w:val="en-US"/>
+        </w:rPr>
+      </w:pPr>
+      <w:r>
+        <w:rPr>
+          <w:lang w:val="en-US"/>
+        </w:rPr>
         <w:lastRenderedPageBreak/>
-        <w:t xml:space="preserve">    *</w:t>
-      </w:r>
-      <w:proofErr w:type="spellStart"/>
-      <w:r>
-        <w:rPr>
-          <w:lang w:val="en-US"/>
-        </w:rPr>
-        <w:t>bet_</w:t>
-      </w:r>
-      <w:proofErr w:type="gramStart"/>
-      <w:r>
-        <w:rPr>
-          <w:lang w:val="en-US"/>
-        </w:rPr>
-        <w:t>id</w:t>
-      </w:r>
-      <w:proofErr w:type="spellEnd"/>
-      <w:r>
-        <w:rPr>
-          <w:lang w:val="en-US"/>
-        </w:rPr>
-        <w:t xml:space="preserve"> :</w:t>
-      </w:r>
-      <w:proofErr w:type="gramEnd"/>
-      <w:r>
-        <w:rPr>
-          <w:lang w:val="en-US"/>
-        </w:rPr>
-        <w:t xml:space="preserve"> integer</w:t>
-      </w:r>
-    </w:p>
-    <w:p>
-      <w:pPr>
-        <w:pStyle w:val="a5"/>
-        <w:spacing w:after="160" w:line="259" w:lineRule="auto"/>
-        <w:ind w:left="1069"/>
-        <w:rPr>
-          <w:lang w:val="en-US"/>
-        </w:rPr>
-      </w:pPr>
-      <w:r>
-        <w:rPr>
-          <w:lang w:val="en-US"/>
-        </w:rPr>
-        <w:t xml:space="preserve">    --</w:t>
-      </w:r>
-    </w:p>
-    <w:p>
-      <w:pPr>
-        <w:pStyle w:val="a5"/>
-        <w:spacing w:after="160" w:line="259" w:lineRule="auto"/>
-        <w:ind w:left="1069"/>
-        <w:rPr>
-          <w:lang w:val="en-US"/>
-        </w:rPr>
-      </w:pPr>
-      <w:r>
-        <w:rPr>
-          <w:lang w:val="en-US"/>
-        </w:rPr>
-        <w:t xml:space="preserve">    *</w:t>
-      </w:r>
-      <w:proofErr w:type="spellStart"/>
-      <w:r>
-        <w:rPr>
-          <w:lang w:val="en-US"/>
-        </w:rPr>
-        <w:t>event_</w:t>
-      </w:r>
-      <w:proofErr w:type="gramStart"/>
-      <w:r>
-        <w:rPr>
-          <w:lang w:val="en-US"/>
-        </w:rPr>
-        <w:t>id</w:t>
-      </w:r>
-      <w:proofErr w:type="spellEnd"/>
-      <w:r>
-        <w:rPr>
-          <w:lang w:val="en-US"/>
-        </w:rPr>
-        <w:t xml:space="preserve"> :</w:t>
-      </w:r>
-      <w:proofErr w:type="gramEnd"/>
-      <w:r>
-        <w:rPr>
-          <w:lang w:val="en-US"/>
-        </w:rPr>
-        <w:t xml:space="preserve"> integer</w:t>
-      </w:r>
-    </w:p>
-    <w:p>
-      <w:pPr>
-        <w:pStyle w:val="a5"/>
-        <w:spacing w:after="160" w:line="259" w:lineRule="auto"/>
-        <w:ind w:left="1069"/>
-        <w:rPr>
-          <w:lang w:val="en-US"/>
-        </w:rPr>
-      </w:pPr>
-      <w:r>
-        <w:rPr>
-          <w:lang w:val="en-US"/>
-        </w:rPr>
         <w:t xml:space="preserve">    *</w:t>
       </w:r>
       <w:proofErr w:type="spellStart"/>
@@ -4616,18 +5606,28 @@
     </w:p>
     <w:p>
       <w:pPr>
-        <w:spacing w:after="160" w:line="259" w:lineRule="auto"/>
-        <w:rPr>
-          <w:sz w:val="28"/>
-          <w:szCs w:val="28"/>
-        </w:rPr>
-      </w:pPr>
-      <w:r>
-        <w:rPr>
-          <w:sz w:val="28"/>
-          <w:szCs w:val="28"/>
-        </w:rPr>
-        <w:lastRenderedPageBreak/>
+        <w:pStyle w:val="a5"/>
+        <w:spacing w:after="160" w:line="259" w:lineRule="auto"/>
+        <w:ind w:left="1069"/>
+        <w:rPr>
+          <w:sz w:val="28"/>
+          <w:szCs w:val="28"/>
+        </w:rPr>
+      </w:pPr>
+    </w:p>
+    <w:p>
+      <w:pPr>
+        <w:spacing w:after="160" w:line="259" w:lineRule="auto"/>
+        <w:rPr>
+          <w:sz w:val="28"/>
+          <w:szCs w:val="28"/>
+        </w:rPr>
+      </w:pPr>
+      <w:r>
+        <w:rPr>
+          <w:sz w:val="28"/>
+          <w:szCs w:val="28"/>
+        </w:rPr>
         <w:t xml:space="preserve">И на примере реляционной СУБД </w:t>
       </w:r>
       <w:proofErr w:type="spellStart"/>
@@ -5348,8 +6348,6 @@
           <w:szCs w:val="28"/>
         </w:rPr>
       </w:pPr>
-      <w:bookmarkStart w:id="0" w:name="_GoBack"/>
-      <w:bookmarkEnd w:id="0"/>
     </w:p>
     <w:p>
       <w:pPr>
@@ -5682,7 +6680,6 @@
         <w:rPr>
           <w:lang w:val="en-US"/>
         </w:rPr>
-        <w:lastRenderedPageBreak/>
         <w:t xml:space="preserve">    S.name</w:t>
       </w:r>
     </w:p>
@@ -5714,6 +6711,7 @@
         <w:rPr>
           <w:lang w:val="en-US"/>
         </w:rPr>
+        <w:lastRenderedPageBreak/>
         <w:t xml:space="preserve">    </w:t>
       </w:r>
       <w:proofErr w:type="spellStart"/>
@@ -5813,6 +6811,4068 @@
     </w:p>
     <w:p>
       <w:pPr>
+        <w:spacing w:after="160" w:line="259" w:lineRule="auto"/>
+        <w:jc w:val="both"/>
+        <w:rPr>
+          <w:sz w:val="28"/>
+          <w:szCs w:val="28"/>
+        </w:rPr>
+      </w:pPr>
+      <w:r>
+        <w:rPr>
+          <w:sz w:val="28"/>
+          <w:szCs w:val="28"/>
+        </w:rPr>
+        <w:t>Запрос получения среднего отклонения начала спортивного события от запланированного – в зависимости от вида спорта:</w:t>
+      </w:r>
+    </w:p>
+    <w:p>
+      <w:pPr>
+        <w:spacing w:after="160" w:line="259" w:lineRule="auto"/>
+        <w:jc w:val="both"/>
+        <w:rPr>
+          <w:sz w:val="28"/>
+          <w:szCs w:val="28"/>
+        </w:rPr>
+      </w:pPr>
+    </w:p>
+    <w:p>
+      <w:pPr>
+        <w:spacing w:after="160" w:line="259" w:lineRule="auto"/>
+        <w:jc w:val="both"/>
+        <w:rPr>
+          <w:lang w:val="en-US"/>
+        </w:rPr>
+      </w:pPr>
+      <w:r>
+        <w:rPr>
+          <w:lang w:val="en-US"/>
+        </w:rPr>
+        <w:t xml:space="preserve">SELECT </w:t>
+      </w:r>
+    </w:p>
+    <w:p>
+      <w:pPr>
+        <w:spacing w:after="160" w:line="259" w:lineRule="auto"/>
+        <w:jc w:val="both"/>
+        <w:rPr>
+          <w:lang w:val="en-US"/>
+        </w:rPr>
+      </w:pPr>
+      <w:r>
+        <w:rPr>
+          <w:lang w:val="en-US"/>
+        </w:rPr>
+        <w:tab/>
+      </w:r>
+      <w:proofErr w:type="spellStart"/>
+      <w:proofErr w:type="gramStart"/>
+      <w:r>
+        <w:rPr>
+          <w:lang w:val="en-US"/>
+        </w:rPr>
+        <w:t>s.sport</w:t>
+      </w:r>
+      <w:proofErr w:type="gramEnd"/>
+      <w:r>
+        <w:rPr>
+          <w:lang w:val="en-US"/>
+        </w:rPr>
+        <w:t>_id</w:t>
+      </w:r>
+      <w:proofErr w:type="spellEnd"/>
+      <w:r>
+        <w:rPr>
+          <w:lang w:val="en-US"/>
+        </w:rPr>
+        <w:t xml:space="preserve">, </w:t>
+      </w:r>
+    </w:p>
+    <w:p>
+      <w:pPr>
+        <w:spacing w:after="160" w:line="259" w:lineRule="auto"/>
+        <w:jc w:val="both"/>
+        <w:rPr>
+          <w:lang w:val="en-US"/>
+        </w:rPr>
+      </w:pPr>
+      <w:r>
+        <w:rPr>
+          <w:lang w:val="en-US"/>
+        </w:rPr>
+        <w:tab/>
+        <w:t xml:space="preserve">s.name, </w:t>
+      </w:r>
+    </w:p>
+    <w:p>
+      <w:pPr>
+        <w:spacing w:after="160" w:line="259" w:lineRule="auto"/>
+        <w:jc w:val="both"/>
+        <w:rPr>
+          <w:lang w:val="en-US"/>
+        </w:rPr>
+      </w:pPr>
+      <w:proofErr w:type="gramStart"/>
+      <w:r>
+        <w:rPr>
+          <w:lang w:val="en-US"/>
+        </w:rPr>
+        <w:t>AVG(</w:t>
+      </w:r>
+      <w:proofErr w:type="gramEnd"/>
+      <w:r>
+        <w:rPr>
+          <w:lang w:val="en-US"/>
+        </w:rPr>
+        <w:t>ABS(EXTRACT(EPOCH FROM (</w:t>
+      </w:r>
+      <w:proofErr w:type="spellStart"/>
+      <w:r>
+        <w:rPr>
+          <w:lang w:val="en-US"/>
+        </w:rPr>
+        <w:t>e.dt_actual_off</w:t>
+      </w:r>
+      <w:proofErr w:type="spellEnd"/>
+      <w:r>
+        <w:rPr>
+          <w:lang w:val="en-US"/>
+        </w:rPr>
+        <w:t xml:space="preserve"> - </w:t>
+      </w:r>
+      <w:proofErr w:type="spellStart"/>
+      <w:r>
+        <w:rPr>
+          <w:lang w:val="en-US"/>
+        </w:rPr>
+        <w:t>e.scheduled_off</w:t>
+      </w:r>
+      <w:proofErr w:type="spellEnd"/>
+      <w:r>
+        <w:rPr>
+          <w:lang w:val="en-US"/>
+        </w:rPr>
+        <w:t xml:space="preserve">)))) AS </w:t>
+      </w:r>
+      <w:proofErr w:type="spellStart"/>
+      <w:r>
+        <w:rPr>
+          <w:lang w:val="en-US"/>
+        </w:rPr>
+        <w:t>avg_delay_seconds</w:t>
+      </w:r>
+      <w:proofErr w:type="spellEnd"/>
+    </w:p>
+    <w:p>
+      <w:pPr>
+        <w:spacing w:after="160" w:line="259" w:lineRule="auto"/>
+        <w:jc w:val="both"/>
+        <w:rPr>
+          <w:lang w:val="en-US"/>
+        </w:rPr>
+      </w:pPr>
+      <w:r>
+        <w:rPr>
+          <w:lang w:val="en-US"/>
+        </w:rPr>
+        <w:t>FROM Event e</w:t>
+      </w:r>
+    </w:p>
+    <w:p>
+      <w:pPr>
+        <w:spacing w:after="160" w:line="259" w:lineRule="auto"/>
+        <w:jc w:val="both"/>
+        <w:rPr>
+          <w:lang w:val="en-US"/>
+        </w:rPr>
+      </w:pPr>
+      <w:r>
+        <w:rPr>
+          <w:lang w:val="en-US"/>
+        </w:rPr>
+        <w:t xml:space="preserve">JOIN Sport s ON </w:t>
+      </w:r>
+      <w:proofErr w:type="spellStart"/>
+      <w:proofErr w:type="gramStart"/>
+      <w:r>
+        <w:rPr>
+          <w:lang w:val="en-US"/>
+        </w:rPr>
+        <w:t>e.sport</w:t>
+      </w:r>
+      <w:proofErr w:type="gramEnd"/>
+      <w:r>
+        <w:rPr>
+          <w:lang w:val="en-US"/>
+        </w:rPr>
+        <w:t>_id</w:t>
+      </w:r>
+      <w:proofErr w:type="spellEnd"/>
+      <w:r>
+        <w:rPr>
+          <w:lang w:val="en-US"/>
+        </w:rPr>
+        <w:t xml:space="preserve"> = </w:t>
+      </w:r>
+      <w:proofErr w:type="spellStart"/>
+      <w:r>
+        <w:rPr>
+          <w:lang w:val="en-US"/>
+        </w:rPr>
+        <w:t>s.sport_id</w:t>
+      </w:r>
+      <w:proofErr w:type="spellEnd"/>
+    </w:p>
+    <w:p>
+      <w:pPr>
+        <w:spacing w:after="160" w:line="259" w:lineRule="auto"/>
+        <w:jc w:val="both"/>
+        <w:rPr>
+          <w:lang w:val="en-US"/>
+        </w:rPr>
+      </w:pPr>
+      <w:r>
+        <w:rPr>
+          <w:lang w:val="en-US"/>
+        </w:rPr>
+        <w:t xml:space="preserve">WHERE </w:t>
+      </w:r>
+      <w:proofErr w:type="spellStart"/>
+      <w:proofErr w:type="gramStart"/>
+      <w:r>
+        <w:rPr>
+          <w:lang w:val="en-US"/>
+        </w:rPr>
+        <w:t>e.dt</w:t>
+      </w:r>
+      <w:proofErr w:type="gramEnd"/>
+      <w:r>
+        <w:rPr>
+          <w:lang w:val="en-US"/>
+        </w:rPr>
+        <w:t>_actual_off</w:t>
+      </w:r>
+      <w:proofErr w:type="spellEnd"/>
+      <w:r>
+        <w:rPr>
+          <w:lang w:val="en-US"/>
+        </w:rPr>
+        <w:t xml:space="preserve"> IS NOT NULL AND </w:t>
+      </w:r>
+      <w:proofErr w:type="spellStart"/>
+      <w:r>
+        <w:rPr>
+          <w:lang w:val="en-US"/>
+        </w:rPr>
+        <w:t>e.scheduled_off</w:t>
+      </w:r>
+      <w:proofErr w:type="spellEnd"/>
+      <w:r>
+        <w:rPr>
+          <w:lang w:val="en-US"/>
+        </w:rPr>
+        <w:t xml:space="preserve"> IS NOT NULL</w:t>
+      </w:r>
+    </w:p>
+    <w:p>
+      <w:pPr>
+        <w:spacing w:after="160" w:line="259" w:lineRule="auto"/>
+        <w:jc w:val="both"/>
+        <w:rPr>
+          <w:lang w:val="en-US"/>
+        </w:rPr>
+      </w:pPr>
+      <w:r>
+        <w:rPr>
+          <w:lang w:val="en-US"/>
+        </w:rPr>
+        <w:lastRenderedPageBreak/>
+        <w:t xml:space="preserve">GROUP BY </w:t>
+      </w:r>
+      <w:proofErr w:type="spellStart"/>
+      <w:proofErr w:type="gramStart"/>
+      <w:r>
+        <w:rPr>
+          <w:lang w:val="en-US"/>
+        </w:rPr>
+        <w:t>s.sport</w:t>
+      </w:r>
+      <w:proofErr w:type="gramEnd"/>
+      <w:r>
+        <w:rPr>
+          <w:lang w:val="en-US"/>
+        </w:rPr>
+        <w:t>_id</w:t>
+      </w:r>
+      <w:proofErr w:type="spellEnd"/>
+      <w:r>
+        <w:rPr>
+          <w:lang w:val="en-US"/>
+        </w:rPr>
+        <w:t>, s.name</w:t>
+      </w:r>
+    </w:p>
+    <w:p>
+      <w:pPr>
+        <w:spacing w:after="160" w:line="259" w:lineRule="auto"/>
+        <w:jc w:val="both"/>
+        <w:rPr>
+          <w:sz w:val="28"/>
+          <w:szCs w:val="28"/>
+          <w:lang w:val="en-US"/>
+        </w:rPr>
+      </w:pPr>
+      <w:r>
+        <w:rPr>
+          <w:lang w:val="en-US"/>
+        </w:rPr>
+        <w:t xml:space="preserve">ORDER BY </w:t>
+      </w:r>
+      <w:proofErr w:type="spellStart"/>
+      <w:r>
+        <w:rPr>
+          <w:lang w:val="en-US"/>
+        </w:rPr>
+        <w:t>avg_delay_seconds</w:t>
+      </w:r>
+      <w:proofErr w:type="spellEnd"/>
+      <w:r>
+        <w:rPr>
+          <w:lang w:val="en-US"/>
+        </w:rPr>
+        <w:t xml:space="preserve"> DESC;</w:t>
+      </w:r>
+    </w:p>
+    <w:p>
+      <w:pPr>
+        <w:spacing w:after="160" w:line="259" w:lineRule="auto"/>
+        <w:jc w:val="both"/>
+        <w:rPr>
+          <w:sz w:val="28"/>
+          <w:szCs w:val="28"/>
+          <w:lang w:val="en-US"/>
+        </w:rPr>
+      </w:pPr>
+    </w:p>
+    <w:p>
+      <w:pPr>
+        <w:spacing w:after="160" w:line="259" w:lineRule="auto"/>
+        <w:jc w:val="both"/>
+        <w:rPr>
+          <w:sz w:val="28"/>
+          <w:szCs w:val="28"/>
+          <w:lang w:val="en-US"/>
+        </w:rPr>
+      </w:pPr>
+      <w:r>
+        <w:rPr>
+          <w:noProof/>
+        </w:rPr>
+        <w:drawing>
+          <wp:inline distT="0" distB="0" distL="0" distR="0" wp14:anchorId="20A2D247" wp14:editId="2F4DD404">
+            <wp:extent cx="6305550" cy="4838700"/>
+            <wp:effectExtent l="0" t="0" r="0" b="0"/>
+            <wp:docPr id="3" name="Рисунок 3"/>
+            <wp:cNvGraphicFramePr>
+              <a:graphicFrameLocks xmlns:a="http://schemas.openxmlformats.org/drawingml/2006/main" noChangeAspect="1"/>
+            </wp:cNvGraphicFramePr>
+            <a:graphic xmlns:a="http://schemas.openxmlformats.org/drawingml/2006/main">
+              <a:graphicData uri="http://schemas.openxmlformats.org/drawingml/2006/picture">
+                <pic:pic xmlns:pic="http://schemas.openxmlformats.org/drawingml/2006/picture">
+                  <pic:nvPicPr>
+                    <pic:cNvPr id="0" name="Picture 1"/>
+                    <pic:cNvPicPr>
+                      <a:picLocks noChangeAspect="1" noChangeArrowheads="1"/>
+                    </pic:cNvPicPr>
+                  </pic:nvPicPr>
+                  <pic:blipFill>
+                    <a:blip r:embed="rId9">
+                      <a:extLst>
+                        <a:ext uri="{28A0092B-C50C-407E-A947-70E740481C1C}">
+                          <a14:useLocalDpi xmlns:a14="http://schemas.microsoft.com/office/drawing/2010/main" val="0"/>
+                        </a:ext>
+                      </a:extLst>
+                    </a:blip>
+                    <a:srcRect/>
+                    <a:stretch>
+                      <a:fillRect/>
+                    </a:stretch>
+                  </pic:blipFill>
+                  <pic:spPr bwMode="auto">
+                    <a:xfrm>
+                      <a:off x="0" y="0"/>
+                      <a:ext cx="6305550" cy="4838700"/>
+                    </a:xfrm>
+                    <a:prstGeom prst="rect">
+                      <a:avLst/>
+                    </a:prstGeom>
+                    <a:solidFill>
+                      <a:srgbClr val="FFFFFF"/>
+                    </a:solidFill>
+                    <a:ln>
+                      <a:noFill/>
+                    </a:ln>
+                  </pic:spPr>
+                </pic:pic>
+              </a:graphicData>
+            </a:graphic>
+          </wp:inline>
+        </w:drawing>
+      </w:r>
+    </w:p>
+    <w:p>
+      <w:pPr>
+        <w:pStyle w:val="11"/>
+        <w:numPr>
+          <w:ilvl w:val="0"/>
+          <w:numId w:val="5"/>
+        </w:numPr>
+        <w:rPr>
+          <w:sz w:val="28"/>
+          <w:szCs w:val="28"/>
+        </w:rPr>
+      </w:pPr>
+      <w:r>
+        <w:rPr>
+          <w:sz w:val="28"/>
+          <w:szCs w:val="28"/>
+        </w:rPr>
+        <w:t xml:space="preserve">Рассмотрим проектирование схем данных для </w:t>
+      </w:r>
+      <w:r>
+        <w:rPr>
+          <w:sz w:val="28"/>
+          <w:szCs w:val="28"/>
+          <w:lang w:val="en-US"/>
+        </w:rPr>
+        <w:t>OLAP</w:t>
+      </w:r>
+      <w:r>
+        <w:rPr>
+          <w:sz w:val="28"/>
+          <w:szCs w:val="28"/>
+        </w:rPr>
+        <w:t xml:space="preserve"> </w:t>
+      </w:r>
+      <w:r>
+        <w:rPr>
+          <w:sz w:val="28"/>
+          <w:szCs w:val="28"/>
+        </w:rPr>
+        <w:t>модели, в виде схемы «звезда» и «снежинка»</w:t>
+      </w:r>
+    </w:p>
+    <w:p>
+      <w:pPr>
+        <w:pStyle w:val="11"/>
+      </w:pPr>
+      <w:r>
+        <w:rPr>
+          <w:sz w:val="28"/>
+          <w:szCs w:val="28"/>
+        </w:rPr>
+        <w:t>Для схемы «звезда» создадим центральную таблицу фактов (которая будет хранить измеряемые показатели, ставки и их коэффициенты) и таблицу измерений (доп. характеристики: вид спорта, событие, ставка, дата ставки)</w:t>
+      </w:r>
+    </w:p>
+    <w:p>
+      <w:pPr>
+        <w:pStyle w:val="11"/>
+      </w:pPr>
+    </w:p>
+    <w:p>
+      <w:pPr>
+        <w:pStyle w:val="11"/>
+        <w:ind w:firstLine="870"/>
+        <w:rPr>
+          <w:sz w:val="28"/>
+          <w:szCs w:val="28"/>
+          <w:lang w:val="en-US"/>
+        </w:rPr>
+      </w:pPr>
+      <w:r>
+        <w:rPr>
+          <w:sz w:val="28"/>
+          <w:szCs w:val="28"/>
+        </w:rPr>
+        <w:t>Таблица</w:t>
+      </w:r>
+      <w:r>
+        <w:rPr>
+          <w:sz w:val="28"/>
+          <w:szCs w:val="28"/>
+          <w:lang w:val="en-US"/>
+        </w:rPr>
+        <w:t xml:space="preserve"> </w:t>
+      </w:r>
+      <w:r>
+        <w:rPr>
+          <w:sz w:val="28"/>
+          <w:szCs w:val="28"/>
+        </w:rPr>
+        <w:t>фактов</w:t>
+      </w:r>
+      <w:r>
+        <w:rPr>
+          <w:sz w:val="28"/>
+          <w:szCs w:val="28"/>
+          <w:lang w:val="en-US"/>
+        </w:rPr>
+        <w:t>:</w:t>
+      </w:r>
+    </w:p>
+    <w:p>
+      <w:pPr>
+        <w:pStyle w:val="11"/>
+        <w:ind w:firstLine="870"/>
+        <w:rPr>
+          <w:lang w:val="en-US"/>
+        </w:rPr>
+      </w:pPr>
+    </w:p>
+    <w:p>
+      <w:pPr>
+        <w:pStyle w:val="11"/>
+        <w:ind w:firstLine="870"/>
+        <w:rPr>
+          <w:lang w:val="en-US"/>
+        </w:rPr>
+      </w:pPr>
+      <w:r>
+        <w:rPr>
+          <w:lang w:val="en-US"/>
+        </w:rPr>
+        <w:t xml:space="preserve">CREATE TABLE </w:t>
+      </w:r>
+      <w:proofErr w:type="spellStart"/>
+      <w:r>
+        <w:rPr>
+          <w:lang w:val="en-US"/>
+        </w:rPr>
+        <w:t>Fact_Bets</w:t>
+      </w:r>
+      <w:proofErr w:type="spellEnd"/>
+      <w:r>
+        <w:rPr>
+          <w:lang w:val="en-US"/>
+        </w:rPr>
+        <w:t xml:space="preserve"> (</w:t>
+      </w:r>
+    </w:p>
+    <w:p>
+      <w:pPr>
+        <w:pStyle w:val="11"/>
+        <w:ind w:firstLine="870"/>
+        <w:rPr>
+          <w:lang w:val="en-US"/>
+        </w:rPr>
+      </w:pPr>
+      <w:r>
+        <w:rPr>
+          <w:lang w:val="en-US"/>
+        </w:rPr>
+        <w:t xml:space="preserve">    </w:t>
+      </w:r>
+      <w:proofErr w:type="spellStart"/>
+      <w:r>
+        <w:rPr>
+          <w:lang w:val="en-US"/>
+        </w:rPr>
+        <w:t>bet_id</w:t>
+      </w:r>
+      <w:proofErr w:type="spellEnd"/>
+      <w:r>
+        <w:rPr>
+          <w:lang w:val="en-US"/>
+        </w:rPr>
+        <w:t xml:space="preserve"> SERIAL PRIMARY KEY, </w:t>
+      </w:r>
+    </w:p>
+    <w:p>
+      <w:pPr>
+        <w:pStyle w:val="11"/>
+        <w:ind w:firstLine="870"/>
+        <w:rPr>
+          <w:lang w:val="en-US"/>
+        </w:rPr>
+      </w:pPr>
+      <w:r>
+        <w:rPr>
+          <w:lang w:val="en-US"/>
+        </w:rPr>
+        <w:t xml:space="preserve">    </w:t>
+      </w:r>
+      <w:proofErr w:type="spellStart"/>
+      <w:r>
+        <w:rPr>
+          <w:lang w:val="en-US"/>
+        </w:rPr>
+        <w:t>event_id</w:t>
+      </w:r>
+      <w:proofErr w:type="spellEnd"/>
+      <w:r>
+        <w:rPr>
+          <w:lang w:val="en-US"/>
+        </w:rPr>
+        <w:t xml:space="preserve"> INT,</w:t>
+      </w:r>
+    </w:p>
+    <w:p>
+      <w:pPr>
+        <w:pStyle w:val="11"/>
+        <w:ind w:firstLine="870"/>
+        <w:rPr>
+          <w:lang w:val="en-US"/>
+        </w:rPr>
+      </w:pPr>
+      <w:r>
+        <w:rPr>
+          <w:lang w:val="en-US"/>
+        </w:rPr>
+        <w:t xml:space="preserve">    </w:t>
+      </w:r>
+      <w:proofErr w:type="spellStart"/>
+      <w:r>
+        <w:rPr>
+          <w:lang w:val="en-US"/>
+        </w:rPr>
+        <w:t>selection_id</w:t>
+      </w:r>
+      <w:proofErr w:type="spellEnd"/>
+      <w:r>
+        <w:rPr>
+          <w:lang w:val="en-US"/>
+        </w:rPr>
+        <w:t xml:space="preserve"> INT,</w:t>
+      </w:r>
+    </w:p>
+    <w:p>
+      <w:pPr>
+        <w:pStyle w:val="11"/>
+        <w:ind w:firstLine="870"/>
+        <w:rPr>
+          <w:lang w:val="en-US"/>
+        </w:rPr>
+      </w:pPr>
+      <w:r>
+        <w:rPr>
+          <w:lang w:val="en-US"/>
+        </w:rPr>
+        <w:t xml:space="preserve">    </w:t>
+      </w:r>
+      <w:proofErr w:type="spellStart"/>
+      <w:r>
+        <w:rPr>
+          <w:lang w:val="en-US"/>
+        </w:rPr>
+        <w:t>sport_id</w:t>
+      </w:r>
+      <w:proofErr w:type="spellEnd"/>
+      <w:r>
+        <w:rPr>
+          <w:lang w:val="en-US"/>
+        </w:rPr>
+        <w:t xml:space="preserve"> INT,</w:t>
+      </w:r>
+    </w:p>
+    <w:p>
+      <w:pPr>
+        <w:pStyle w:val="11"/>
+        <w:ind w:firstLine="870"/>
+        <w:rPr>
+          <w:lang w:val="en-US"/>
+        </w:rPr>
+      </w:pPr>
+      <w:r>
+        <w:rPr>
+          <w:lang w:val="en-US"/>
+        </w:rPr>
+        <w:t xml:space="preserve">    </w:t>
+      </w:r>
+      <w:proofErr w:type="spellStart"/>
+      <w:r>
+        <w:rPr>
+          <w:lang w:val="en-US"/>
+        </w:rPr>
+        <w:t>date_id</w:t>
+      </w:r>
+      <w:proofErr w:type="spellEnd"/>
+      <w:r>
+        <w:rPr>
+          <w:lang w:val="en-US"/>
+        </w:rPr>
+        <w:t xml:space="preserve"> INT,</w:t>
+      </w:r>
+    </w:p>
+    <w:p>
+      <w:pPr>
+        <w:pStyle w:val="11"/>
+        <w:ind w:firstLine="870"/>
+        <w:rPr>
+          <w:lang w:val="en-US"/>
+        </w:rPr>
+      </w:pPr>
+      <w:r>
+        <w:rPr>
+          <w:lang w:val="en-US"/>
+        </w:rPr>
+        <w:lastRenderedPageBreak/>
+        <w:t xml:space="preserve">    odds FLOAT,</w:t>
+      </w:r>
+    </w:p>
+    <w:p>
+      <w:pPr>
+        <w:pStyle w:val="11"/>
+        <w:ind w:firstLine="870"/>
+        <w:rPr>
+          <w:lang w:val="en-US"/>
+        </w:rPr>
+      </w:pPr>
+      <w:r>
+        <w:rPr>
+          <w:lang w:val="en-US"/>
+        </w:rPr>
+        <w:t xml:space="preserve">    </w:t>
+      </w:r>
+      <w:proofErr w:type="spellStart"/>
+      <w:r>
+        <w:rPr>
+          <w:lang w:val="en-US"/>
+        </w:rPr>
+        <w:t>settled_date</w:t>
+      </w:r>
+      <w:proofErr w:type="spellEnd"/>
+      <w:r>
+        <w:rPr>
+          <w:lang w:val="en-US"/>
+        </w:rPr>
+        <w:t xml:space="preserve"> TIMESTAMP,</w:t>
+      </w:r>
+    </w:p>
+    <w:p>
+      <w:pPr>
+        <w:pStyle w:val="11"/>
+        <w:ind w:firstLine="870"/>
+        <w:rPr>
+          <w:lang w:val="en-US"/>
+        </w:rPr>
+      </w:pPr>
+      <w:r>
+        <w:rPr>
+          <w:lang w:val="en-US"/>
+        </w:rPr>
+        <w:t xml:space="preserve">    </w:t>
+      </w:r>
+      <w:proofErr w:type="spellStart"/>
+      <w:r>
+        <w:rPr>
+          <w:lang w:val="en-US"/>
+        </w:rPr>
+        <w:t>bet_amount</w:t>
+      </w:r>
+      <w:proofErr w:type="spellEnd"/>
+      <w:r>
+        <w:rPr>
+          <w:lang w:val="en-US"/>
+        </w:rPr>
+        <w:t xml:space="preserve"> </w:t>
+      </w:r>
+      <w:proofErr w:type="gramStart"/>
+      <w:r>
+        <w:rPr>
+          <w:lang w:val="en-US"/>
+        </w:rPr>
+        <w:t>DECIMAL(</w:t>
+      </w:r>
+      <w:proofErr w:type="gramEnd"/>
+      <w:r>
+        <w:rPr>
+          <w:lang w:val="en-US"/>
+        </w:rPr>
+        <w:t>10,2),</w:t>
+      </w:r>
+    </w:p>
+    <w:p>
+      <w:pPr>
+        <w:pStyle w:val="11"/>
+        <w:ind w:firstLine="870"/>
+        <w:rPr>
+          <w:lang w:val="en-US"/>
+        </w:rPr>
+      </w:pPr>
+      <w:r>
+        <w:rPr>
+          <w:lang w:val="en-US"/>
+        </w:rPr>
+        <w:t xml:space="preserve">    payout </w:t>
+      </w:r>
+      <w:proofErr w:type="gramStart"/>
+      <w:r>
+        <w:rPr>
+          <w:lang w:val="en-US"/>
+        </w:rPr>
+        <w:t>DECIMAL(</w:t>
+      </w:r>
+      <w:proofErr w:type="gramEnd"/>
+      <w:r>
+        <w:rPr>
+          <w:lang w:val="en-US"/>
+        </w:rPr>
+        <w:t>10,2));</w:t>
+      </w:r>
+    </w:p>
+    <w:p>
+      <w:pPr>
+        <w:pStyle w:val="11"/>
+        <w:rPr>
+          <w:lang w:val="en-US"/>
+        </w:rPr>
+      </w:pPr>
+    </w:p>
+    <w:p>
+      <w:pPr>
+        <w:pStyle w:val="11"/>
+        <w:ind w:firstLine="795"/>
+        <w:rPr>
+          <w:sz w:val="28"/>
+          <w:szCs w:val="28"/>
+          <w:lang w:val="en-US"/>
+        </w:rPr>
+      </w:pPr>
+      <w:r>
+        <w:rPr>
+          <w:sz w:val="28"/>
+          <w:szCs w:val="28"/>
+        </w:rPr>
+        <w:t>Таблицы</w:t>
+      </w:r>
+      <w:r>
+        <w:rPr>
+          <w:sz w:val="28"/>
+          <w:szCs w:val="28"/>
+          <w:lang w:val="en-US"/>
+        </w:rPr>
+        <w:t xml:space="preserve"> </w:t>
+      </w:r>
+      <w:r>
+        <w:rPr>
+          <w:sz w:val="28"/>
+          <w:szCs w:val="28"/>
+        </w:rPr>
+        <w:t>измерений</w:t>
+      </w:r>
+      <w:r>
+        <w:rPr>
+          <w:sz w:val="28"/>
+          <w:szCs w:val="28"/>
+          <w:lang w:val="en-US"/>
+        </w:rPr>
+        <w:t>:</w:t>
+      </w:r>
+    </w:p>
+    <w:p>
+      <w:pPr>
+        <w:pStyle w:val="11"/>
+        <w:ind w:firstLine="795"/>
+        <w:rPr>
+          <w:lang w:val="en-US"/>
+        </w:rPr>
+      </w:pPr>
+    </w:p>
+    <w:p>
+      <w:pPr>
+        <w:pStyle w:val="11"/>
+        <w:ind w:firstLine="795"/>
+        <w:rPr>
+          <w:lang w:val="en-US"/>
+        </w:rPr>
+      </w:pPr>
+      <w:r>
+        <w:rPr>
+          <w:lang w:val="en-US"/>
+        </w:rPr>
+        <w:t xml:space="preserve">CREATE TABLE </w:t>
+      </w:r>
+      <w:proofErr w:type="spellStart"/>
+      <w:r>
+        <w:rPr>
+          <w:lang w:val="en-US"/>
+        </w:rPr>
+        <w:t>Dim_Sport</w:t>
+      </w:r>
+      <w:proofErr w:type="spellEnd"/>
+      <w:r>
+        <w:rPr>
+          <w:lang w:val="en-US"/>
+        </w:rPr>
+        <w:t xml:space="preserve"> (</w:t>
+      </w:r>
+    </w:p>
+    <w:p>
+      <w:pPr>
+        <w:pStyle w:val="11"/>
+        <w:ind w:firstLine="795"/>
+        <w:rPr>
+          <w:lang w:val="en-US"/>
+        </w:rPr>
+      </w:pPr>
+      <w:r>
+        <w:rPr>
+          <w:lang w:val="en-US"/>
+        </w:rPr>
+        <w:t xml:space="preserve">    </w:t>
+      </w:r>
+      <w:proofErr w:type="spellStart"/>
+      <w:r>
+        <w:rPr>
+          <w:lang w:val="en-US"/>
+        </w:rPr>
+        <w:t>sport_id</w:t>
+      </w:r>
+      <w:proofErr w:type="spellEnd"/>
+      <w:r>
+        <w:rPr>
+          <w:lang w:val="en-US"/>
+        </w:rPr>
+        <w:t xml:space="preserve"> SERIAL PRIMARY KEY,</w:t>
+      </w:r>
+    </w:p>
+    <w:p>
+      <w:pPr>
+        <w:pStyle w:val="11"/>
+        <w:ind w:firstLine="795"/>
+        <w:rPr>
+          <w:lang w:val="en-US"/>
+        </w:rPr>
+      </w:pPr>
+      <w:r>
+        <w:rPr>
+          <w:lang w:val="en-US"/>
+        </w:rPr>
+        <w:t xml:space="preserve">    name </w:t>
+      </w:r>
+      <w:proofErr w:type="gramStart"/>
+      <w:r>
+        <w:rPr>
+          <w:lang w:val="en-US"/>
+        </w:rPr>
+        <w:t>VARCHAR(</w:t>
+      </w:r>
+      <w:proofErr w:type="gramEnd"/>
+      <w:r>
+        <w:rPr>
+          <w:lang w:val="en-US"/>
+        </w:rPr>
+        <w:t>100) NOT NULL);</w:t>
+      </w:r>
+    </w:p>
+    <w:p>
+      <w:pPr>
+        <w:pStyle w:val="11"/>
+        <w:ind w:firstLine="795"/>
+        <w:rPr>
+          <w:lang w:val="en-US"/>
+        </w:rPr>
+      </w:pPr>
+    </w:p>
+    <w:p>
+      <w:pPr>
+        <w:pStyle w:val="11"/>
+        <w:ind w:firstLine="795"/>
+        <w:rPr>
+          <w:lang w:val="en-US"/>
+        </w:rPr>
+      </w:pPr>
+      <w:r>
+        <w:rPr>
+          <w:lang w:val="en-US"/>
+        </w:rPr>
+        <w:t xml:space="preserve">CREATE TABLE </w:t>
+      </w:r>
+      <w:proofErr w:type="spellStart"/>
+      <w:r>
+        <w:rPr>
+          <w:lang w:val="en-US"/>
+        </w:rPr>
+        <w:t>Dim_Event</w:t>
+      </w:r>
+      <w:proofErr w:type="spellEnd"/>
+      <w:r>
+        <w:rPr>
+          <w:lang w:val="en-US"/>
+        </w:rPr>
+        <w:t xml:space="preserve"> (</w:t>
+      </w:r>
+    </w:p>
+    <w:p>
+      <w:pPr>
+        <w:pStyle w:val="11"/>
+        <w:ind w:firstLine="795"/>
+        <w:rPr>
+          <w:lang w:val="en-US"/>
+        </w:rPr>
+      </w:pPr>
+      <w:r>
+        <w:rPr>
+          <w:lang w:val="en-US"/>
+        </w:rPr>
+        <w:t xml:space="preserve">    </w:t>
+      </w:r>
+      <w:proofErr w:type="spellStart"/>
+      <w:r>
+        <w:rPr>
+          <w:lang w:val="en-US"/>
+        </w:rPr>
+        <w:t>event_id</w:t>
+      </w:r>
+      <w:proofErr w:type="spellEnd"/>
+      <w:r>
+        <w:rPr>
+          <w:lang w:val="en-US"/>
+        </w:rPr>
+        <w:t xml:space="preserve"> SERIAL PRIMARY KEY,</w:t>
+      </w:r>
+    </w:p>
+    <w:p>
+      <w:pPr>
+        <w:pStyle w:val="11"/>
+        <w:ind w:firstLine="795"/>
+        <w:rPr>
+          <w:lang w:val="en-US"/>
+        </w:rPr>
+      </w:pPr>
+      <w:r>
+        <w:rPr>
+          <w:lang w:val="en-US"/>
+        </w:rPr>
+        <w:t xml:space="preserve">    </w:t>
+      </w:r>
+      <w:proofErr w:type="spellStart"/>
+      <w:r>
+        <w:rPr>
+          <w:lang w:val="en-US"/>
+        </w:rPr>
+        <w:t>sport_id</w:t>
+      </w:r>
+      <w:proofErr w:type="spellEnd"/>
+      <w:r>
+        <w:rPr>
+          <w:lang w:val="en-US"/>
+        </w:rPr>
+        <w:t xml:space="preserve"> INT REFERENCES </w:t>
+      </w:r>
+      <w:proofErr w:type="spellStart"/>
+      <w:r>
+        <w:rPr>
+          <w:lang w:val="en-US"/>
+        </w:rPr>
+        <w:t>Dim_Sport</w:t>
+      </w:r>
+      <w:proofErr w:type="spellEnd"/>
+      <w:r>
+        <w:rPr>
+          <w:lang w:val="en-US"/>
+        </w:rPr>
+        <w:t>(</w:t>
+      </w:r>
+      <w:proofErr w:type="spellStart"/>
+      <w:r>
+        <w:rPr>
+          <w:lang w:val="en-US"/>
+        </w:rPr>
+        <w:t>sport_id</w:t>
+      </w:r>
+      <w:proofErr w:type="spellEnd"/>
+      <w:r>
+        <w:rPr>
+          <w:lang w:val="en-US"/>
+        </w:rPr>
+        <w:t>),</w:t>
+      </w:r>
+    </w:p>
+    <w:p>
+      <w:pPr>
+        <w:pStyle w:val="11"/>
+        <w:ind w:firstLine="795"/>
+        <w:rPr>
+          <w:lang w:val="en-US"/>
+        </w:rPr>
+      </w:pPr>
+      <w:r>
+        <w:rPr>
+          <w:lang w:val="en-US"/>
+        </w:rPr>
+        <w:t xml:space="preserve">    event </w:t>
+      </w:r>
+      <w:proofErr w:type="gramStart"/>
+      <w:r>
+        <w:rPr>
+          <w:lang w:val="en-US"/>
+        </w:rPr>
+        <w:t>VARCHAR(</w:t>
+      </w:r>
+      <w:proofErr w:type="gramEnd"/>
+      <w:r>
+        <w:rPr>
+          <w:lang w:val="en-US"/>
+        </w:rPr>
+        <w:t>200),</w:t>
+      </w:r>
+    </w:p>
+    <w:p>
+      <w:pPr>
+        <w:pStyle w:val="11"/>
+        <w:ind w:firstLine="795"/>
+        <w:rPr>
+          <w:lang w:val="en-US"/>
+        </w:rPr>
+      </w:pPr>
+      <w:r>
+        <w:rPr>
+          <w:lang w:val="en-US"/>
+        </w:rPr>
+        <w:t xml:space="preserve">    </w:t>
+      </w:r>
+      <w:proofErr w:type="spellStart"/>
+      <w:r>
+        <w:rPr>
+          <w:lang w:val="en-US"/>
+        </w:rPr>
+        <w:t>scheduled_off</w:t>
+      </w:r>
+      <w:proofErr w:type="spellEnd"/>
+      <w:r>
+        <w:rPr>
+          <w:lang w:val="en-US"/>
+        </w:rPr>
+        <w:t xml:space="preserve"> TIMESTAMP,</w:t>
+      </w:r>
+    </w:p>
+    <w:p>
+      <w:pPr>
+        <w:pStyle w:val="11"/>
+        <w:ind w:firstLine="795"/>
+        <w:rPr>
+          <w:lang w:val="en-US"/>
+        </w:rPr>
+      </w:pPr>
+      <w:r>
+        <w:rPr>
+          <w:lang w:val="en-US"/>
+        </w:rPr>
+        <w:t xml:space="preserve">    </w:t>
+      </w:r>
+      <w:proofErr w:type="spellStart"/>
+      <w:r>
+        <w:rPr>
+          <w:lang w:val="en-US"/>
+        </w:rPr>
+        <w:t>dt_actual_off</w:t>
+      </w:r>
+      <w:proofErr w:type="spellEnd"/>
+      <w:r>
+        <w:rPr>
+          <w:lang w:val="en-US"/>
+        </w:rPr>
+        <w:t xml:space="preserve"> TIMESTAMP);</w:t>
+      </w:r>
+    </w:p>
+    <w:p>
+      <w:pPr>
+        <w:pStyle w:val="11"/>
+        <w:ind w:firstLine="795"/>
+        <w:rPr>
+          <w:lang w:val="en-US"/>
+        </w:rPr>
+      </w:pPr>
+    </w:p>
+    <w:p>
+      <w:pPr>
+        <w:pStyle w:val="11"/>
+        <w:ind w:firstLine="795"/>
+        <w:rPr>
+          <w:lang w:val="en-US"/>
+        </w:rPr>
+      </w:pPr>
+      <w:r>
+        <w:rPr>
+          <w:lang w:val="en-US"/>
+        </w:rPr>
+        <w:t xml:space="preserve">CREATE TABLE </w:t>
+      </w:r>
+      <w:proofErr w:type="spellStart"/>
+      <w:r>
+        <w:rPr>
+          <w:lang w:val="en-US"/>
+        </w:rPr>
+        <w:t>Dim_Selection</w:t>
+      </w:r>
+      <w:proofErr w:type="spellEnd"/>
+      <w:r>
+        <w:rPr>
+          <w:lang w:val="en-US"/>
+        </w:rPr>
+        <w:t xml:space="preserve"> (</w:t>
+      </w:r>
+    </w:p>
+    <w:p>
+      <w:pPr>
+        <w:pStyle w:val="11"/>
+        <w:ind w:firstLine="795"/>
+        <w:rPr>
+          <w:lang w:val="en-US"/>
+        </w:rPr>
+      </w:pPr>
+      <w:r>
+        <w:rPr>
+          <w:lang w:val="en-US"/>
+        </w:rPr>
+        <w:t xml:space="preserve">    </w:t>
+      </w:r>
+      <w:proofErr w:type="spellStart"/>
+      <w:r>
+        <w:rPr>
+          <w:lang w:val="en-US"/>
+        </w:rPr>
+        <w:t>selection_id</w:t>
+      </w:r>
+      <w:proofErr w:type="spellEnd"/>
+      <w:r>
+        <w:rPr>
+          <w:lang w:val="en-US"/>
+        </w:rPr>
+        <w:t xml:space="preserve"> SERIAL PRIMARY KEY,</w:t>
+      </w:r>
+    </w:p>
+    <w:p>
+      <w:pPr>
+        <w:pStyle w:val="11"/>
+        <w:ind w:firstLine="795"/>
+        <w:rPr>
+          <w:lang w:val="en-US"/>
+        </w:rPr>
+      </w:pPr>
+      <w:r>
+        <w:rPr>
+          <w:lang w:val="en-US"/>
+        </w:rPr>
+        <w:t xml:space="preserve">    </w:t>
+      </w:r>
+      <w:proofErr w:type="spellStart"/>
+      <w:r>
+        <w:rPr>
+          <w:lang w:val="en-US"/>
+        </w:rPr>
+        <w:t>event_id</w:t>
+      </w:r>
+      <w:proofErr w:type="spellEnd"/>
+      <w:r>
+        <w:rPr>
+          <w:lang w:val="en-US"/>
+        </w:rPr>
+        <w:t xml:space="preserve"> INT REFERENCES </w:t>
+      </w:r>
+      <w:proofErr w:type="spellStart"/>
+      <w:r>
+        <w:rPr>
+          <w:lang w:val="en-US"/>
+        </w:rPr>
+        <w:t>Dim_Event</w:t>
+      </w:r>
+      <w:proofErr w:type="spellEnd"/>
+      <w:r>
+        <w:rPr>
+          <w:lang w:val="en-US"/>
+        </w:rPr>
+        <w:t>(</w:t>
+      </w:r>
+      <w:proofErr w:type="spellStart"/>
+      <w:r>
+        <w:rPr>
+          <w:lang w:val="en-US"/>
+        </w:rPr>
+        <w:t>event_id</w:t>
+      </w:r>
+      <w:proofErr w:type="spellEnd"/>
+      <w:r>
+        <w:rPr>
+          <w:lang w:val="en-US"/>
+        </w:rPr>
+        <w:t>),</w:t>
+      </w:r>
+    </w:p>
+    <w:p>
+      <w:pPr>
+        <w:pStyle w:val="11"/>
+        <w:ind w:firstLine="795"/>
+        <w:rPr>
+          <w:lang w:val="en-US"/>
+        </w:rPr>
+      </w:pPr>
+      <w:r>
+        <w:rPr>
+          <w:lang w:val="en-US"/>
+        </w:rPr>
+        <w:t xml:space="preserve">    selection </w:t>
+      </w:r>
+      <w:proofErr w:type="gramStart"/>
+      <w:r>
+        <w:rPr>
+          <w:lang w:val="en-US"/>
+        </w:rPr>
+        <w:t>VARCHAR(</w:t>
+      </w:r>
+      <w:proofErr w:type="gramEnd"/>
+      <w:r>
+        <w:rPr>
+          <w:lang w:val="en-US"/>
+        </w:rPr>
+        <w:t>200));</w:t>
+      </w:r>
+    </w:p>
+    <w:p>
+      <w:pPr>
+        <w:pStyle w:val="11"/>
+        <w:ind w:firstLine="795"/>
+        <w:rPr>
+          <w:lang w:val="en-US"/>
+        </w:rPr>
+      </w:pPr>
+    </w:p>
+    <w:p>
+      <w:pPr>
+        <w:pStyle w:val="11"/>
+        <w:ind w:firstLine="795"/>
+        <w:rPr>
+          <w:lang w:val="en-US"/>
+        </w:rPr>
+      </w:pPr>
+      <w:r>
+        <w:rPr>
+          <w:lang w:val="en-US"/>
+        </w:rPr>
+        <w:t xml:space="preserve">CREATE TABLE </w:t>
+      </w:r>
+      <w:proofErr w:type="spellStart"/>
+      <w:r>
+        <w:rPr>
+          <w:lang w:val="en-US"/>
+        </w:rPr>
+        <w:t>Dim_Date</w:t>
+      </w:r>
+      <w:proofErr w:type="spellEnd"/>
+      <w:r>
+        <w:rPr>
+          <w:lang w:val="en-US"/>
+        </w:rPr>
+        <w:t xml:space="preserve"> (</w:t>
+      </w:r>
+    </w:p>
+    <w:p>
+      <w:pPr>
+        <w:pStyle w:val="11"/>
+        <w:ind w:firstLine="795"/>
+        <w:rPr>
+          <w:lang w:val="en-US"/>
+        </w:rPr>
+      </w:pPr>
+      <w:r>
+        <w:rPr>
+          <w:lang w:val="en-US"/>
+        </w:rPr>
+        <w:t xml:space="preserve">    </w:t>
+      </w:r>
+      <w:proofErr w:type="spellStart"/>
+      <w:r>
+        <w:rPr>
+          <w:lang w:val="en-US"/>
+        </w:rPr>
+        <w:t>date_id</w:t>
+      </w:r>
+      <w:proofErr w:type="spellEnd"/>
+      <w:r>
+        <w:rPr>
+          <w:lang w:val="en-US"/>
+        </w:rPr>
+        <w:t xml:space="preserve"> SERIAL PRIMARY KEY,</w:t>
+      </w:r>
+    </w:p>
+    <w:p>
+      <w:pPr>
+        <w:pStyle w:val="11"/>
+        <w:ind w:firstLine="795"/>
+        <w:rPr>
+          <w:lang w:val="en-US"/>
+        </w:rPr>
+      </w:pPr>
+      <w:r>
+        <w:rPr>
+          <w:lang w:val="en-US"/>
+        </w:rPr>
+        <w:t xml:space="preserve">    </w:t>
+      </w:r>
+      <w:proofErr w:type="spellStart"/>
+      <w:r>
+        <w:rPr>
+          <w:lang w:val="en-US"/>
+        </w:rPr>
+        <w:t>full_date</w:t>
+      </w:r>
+      <w:proofErr w:type="spellEnd"/>
+      <w:r>
+        <w:rPr>
+          <w:lang w:val="en-US"/>
+        </w:rPr>
+        <w:t xml:space="preserve"> DATE,</w:t>
+      </w:r>
+    </w:p>
+    <w:p>
+      <w:pPr>
+        <w:pStyle w:val="11"/>
+        <w:ind w:firstLine="795"/>
+        <w:rPr>
+          <w:lang w:val="en-US"/>
+        </w:rPr>
+      </w:pPr>
+      <w:r>
+        <w:rPr>
+          <w:lang w:val="en-US"/>
+        </w:rPr>
+        <w:t xml:space="preserve">    year INT,</w:t>
+      </w:r>
+    </w:p>
+    <w:p>
+      <w:pPr>
+        <w:pStyle w:val="11"/>
+        <w:ind w:firstLine="795"/>
+      </w:pPr>
+      <w:r>
+        <w:rPr>
+          <w:lang w:val="en-US"/>
+        </w:rPr>
+        <w:t xml:space="preserve">    month</w:t>
+      </w:r>
+      <w:r>
+        <w:t xml:space="preserve"> </w:t>
+      </w:r>
+      <w:r>
+        <w:rPr>
+          <w:lang w:val="en-US"/>
+        </w:rPr>
+        <w:t>INT</w:t>
+      </w:r>
+      <w:r>
+        <w:t>,</w:t>
+      </w:r>
+    </w:p>
+    <w:p>
+      <w:pPr>
+        <w:pStyle w:val="11"/>
+        <w:ind w:firstLine="795"/>
+      </w:pPr>
+      <w:r>
+        <w:t xml:space="preserve">    </w:t>
+      </w:r>
+      <w:r>
+        <w:rPr>
+          <w:lang w:val="en-US"/>
+        </w:rPr>
+        <w:t>day</w:t>
+      </w:r>
+      <w:r>
+        <w:t xml:space="preserve"> </w:t>
+      </w:r>
+      <w:r>
+        <w:rPr>
+          <w:lang w:val="en-US"/>
+        </w:rPr>
+        <w:t>INT</w:t>
+      </w:r>
+      <w:r>
+        <w:t>,</w:t>
+      </w:r>
+    </w:p>
+    <w:p>
+      <w:pPr>
+        <w:pStyle w:val="11"/>
+        <w:ind w:firstLine="795"/>
+      </w:pPr>
+      <w:r>
+        <w:t xml:space="preserve">    </w:t>
+      </w:r>
+      <w:r>
+        <w:rPr>
+          <w:lang w:val="en-US"/>
+        </w:rPr>
+        <w:t>weekday</w:t>
+      </w:r>
+      <w:r>
+        <w:t xml:space="preserve"> </w:t>
+      </w:r>
+      <w:proofErr w:type="gramStart"/>
+      <w:r>
+        <w:rPr>
+          <w:lang w:val="en-US"/>
+        </w:rPr>
+        <w:t>VARCHAR</w:t>
+      </w:r>
+      <w:r>
+        <w:t>(</w:t>
+      </w:r>
+      <w:proofErr w:type="gramEnd"/>
+      <w:r>
+        <w:t>10));</w:t>
+      </w:r>
+    </w:p>
+    <w:p>
+      <w:pPr>
+        <w:pStyle w:val="11"/>
+        <w:ind w:firstLine="795"/>
+      </w:pPr>
+    </w:p>
+    <w:p>
+      <w:pPr>
+        <w:pStyle w:val="11"/>
+        <w:ind w:firstLine="795"/>
+      </w:pPr>
+      <w:r>
+        <w:rPr>
+          <w:sz w:val="28"/>
+          <w:szCs w:val="28"/>
+        </w:rPr>
+        <w:t>Благодаря такой своеобразной структуре данная БД может помочь аналитике в более сложном аналитическом запросе, например, получение самых популярных видов ставок по видам спорта</w:t>
+      </w:r>
+      <w:r>
+        <w:rPr>
+          <w:sz w:val="28"/>
+          <w:szCs w:val="28"/>
+        </w:rPr>
+        <w:t xml:space="preserve"> за промежуток времени</w:t>
+      </w:r>
+      <w:r>
+        <w:rPr>
+          <w:sz w:val="28"/>
+          <w:szCs w:val="28"/>
+        </w:rPr>
+        <w:t>:</w:t>
+      </w:r>
+    </w:p>
+    <w:p>
+      <w:pPr>
+        <w:pStyle w:val="11"/>
+        <w:ind w:firstLine="795"/>
+        <w:rPr>
+          <w:lang w:val="en-US"/>
+        </w:rPr>
+      </w:pPr>
+      <w:r>
+        <w:rPr>
+          <w:lang w:val="en-US"/>
+        </w:rPr>
+        <w:t xml:space="preserve">SELECT </w:t>
+      </w:r>
+    </w:p>
+    <w:p>
+      <w:pPr>
+        <w:pStyle w:val="11"/>
+        <w:ind w:firstLine="795"/>
+        <w:rPr>
+          <w:lang w:val="en-US"/>
+        </w:rPr>
+      </w:pPr>
+      <w:r>
+        <w:rPr>
+          <w:lang w:val="en-US"/>
+        </w:rPr>
+        <w:t xml:space="preserve">s.name AS </w:t>
+      </w:r>
+      <w:proofErr w:type="spellStart"/>
+      <w:r>
+        <w:rPr>
+          <w:lang w:val="en-US"/>
+        </w:rPr>
+        <w:t>sport_name</w:t>
+      </w:r>
+      <w:proofErr w:type="spellEnd"/>
+      <w:r>
+        <w:rPr>
+          <w:lang w:val="en-US"/>
+        </w:rPr>
+        <w:t>,</w:t>
+      </w:r>
+    </w:p>
+    <w:p>
+      <w:pPr>
+        <w:pStyle w:val="11"/>
+        <w:ind w:firstLine="795"/>
+        <w:rPr>
+          <w:lang w:val="en-US"/>
+        </w:rPr>
+      </w:pPr>
+      <w:r>
+        <w:rPr>
+          <w:lang w:val="en-US"/>
+        </w:rPr>
+        <w:t xml:space="preserve">    </w:t>
+      </w:r>
+      <w:proofErr w:type="spellStart"/>
+      <w:proofErr w:type="gramStart"/>
+      <w:r>
+        <w:rPr>
+          <w:lang w:val="en-US"/>
+        </w:rPr>
+        <w:t>sel.selection</w:t>
+      </w:r>
+      <w:proofErr w:type="spellEnd"/>
+      <w:proofErr w:type="gramEnd"/>
+      <w:r>
+        <w:rPr>
+          <w:lang w:val="en-US"/>
+        </w:rPr>
+        <w:t>,</w:t>
+      </w:r>
+    </w:p>
+    <w:p>
+      <w:pPr>
+        <w:pStyle w:val="11"/>
+        <w:ind w:firstLine="795"/>
+        <w:rPr>
+          <w:lang w:val="en-US"/>
+        </w:rPr>
+      </w:pPr>
+      <w:r>
+        <w:rPr>
+          <w:lang w:val="en-US"/>
+        </w:rPr>
+        <w:t xml:space="preserve">    </w:t>
+      </w:r>
+      <w:proofErr w:type="spellStart"/>
+      <w:proofErr w:type="gramStart"/>
+      <w:r>
+        <w:rPr>
+          <w:lang w:val="en-US"/>
+        </w:rPr>
+        <w:t>dat.full</w:t>
+      </w:r>
+      <w:proofErr w:type="gramEnd"/>
+      <w:r>
+        <w:rPr>
+          <w:lang w:val="en-US"/>
+        </w:rPr>
+        <w:t>_date</w:t>
+      </w:r>
+      <w:proofErr w:type="spellEnd"/>
+      <w:r>
+        <w:rPr>
+          <w:lang w:val="en-US"/>
+        </w:rPr>
+        <w:t>,</w:t>
+      </w:r>
+    </w:p>
+    <w:p>
+      <w:pPr>
+        <w:pStyle w:val="11"/>
+        <w:ind w:firstLine="795"/>
+        <w:rPr>
+          <w:lang w:val="en-US"/>
+        </w:rPr>
+      </w:pPr>
+      <w:r>
+        <w:rPr>
+          <w:lang w:val="en-US"/>
+        </w:rPr>
+        <w:t xml:space="preserve">    </w:t>
+      </w:r>
+      <w:proofErr w:type="spellStart"/>
+      <w:proofErr w:type="gramStart"/>
+      <w:r>
+        <w:rPr>
+          <w:lang w:val="en-US"/>
+        </w:rPr>
+        <w:t>ev.event</w:t>
+      </w:r>
+      <w:proofErr w:type="spellEnd"/>
+      <w:proofErr w:type="gramEnd"/>
+    </w:p>
+    <w:p>
+      <w:pPr>
+        <w:pStyle w:val="11"/>
+        <w:ind w:firstLine="795"/>
+        <w:rPr>
+          <w:lang w:val="en-US"/>
+        </w:rPr>
+      </w:pPr>
+      <w:r>
+        <w:rPr>
+          <w:lang w:val="en-US"/>
+        </w:rPr>
+        <w:lastRenderedPageBreak/>
+        <w:t xml:space="preserve">    </w:t>
+      </w:r>
+      <w:proofErr w:type="gramStart"/>
+      <w:r>
+        <w:rPr>
+          <w:lang w:val="en-US"/>
+        </w:rPr>
+        <w:t>COUNT(</w:t>
+      </w:r>
+      <w:proofErr w:type="gramEnd"/>
+      <w:r>
+        <w:rPr>
+          <w:lang w:val="en-US"/>
+        </w:rPr>
+        <w:t xml:space="preserve">*) AS </w:t>
+      </w:r>
+      <w:proofErr w:type="spellStart"/>
+      <w:r>
+        <w:rPr>
+          <w:lang w:val="en-US"/>
+        </w:rPr>
+        <w:t>bet_count</w:t>
+      </w:r>
+      <w:proofErr w:type="spellEnd"/>
+    </w:p>
+    <w:p>
+      <w:pPr>
+        <w:pStyle w:val="11"/>
+        <w:ind w:firstLine="795"/>
+        <w:rPr>
+          <w:lang w:val="en-US"/>
+        </w:rPr>
+      </w:pPr>
+      <w:r>
+        <w:rPr>
+          <w:lang w:val="en-US"/>
+        </w:rPr>
+        <w:t xml:space="preserve">FROM </w:t>
+      </w:r>
+      <w:proofErr w:type="spellStart"/>
+      <w:r>
+        <w:rPr>
+          <w:lang w:val="en-US"/>
+        </w:rPr>
+        <w:t>Fact_Bets</w:t>
+      </w:r>
+      <w:proofErr w:type="spellEnd"/>
+      <w:r>
+        <w:rPr>
+          <w:lang w:val="en-US"/>
+        </w:rPr>
+        <w:t xml:space="preserve"> fb</w:t>
+      </w:r>
+    </w:p>
+    <w:p>
+      <w:pPr>
+        <w:pStyle w:val="11"/>
+        <w:ind w:firstLine="795"/>
+        <w:rPr>
+          <w:lang w:val="en-US"/>
+        </w:rPr>
+      </w:pPr>
+      <w:r>
+        <w:rPr>
+          <w:lang w:val="en-US"/>
+        </w:rPr>
+        <w:t xml:space="preserve">JOIN </w:t>
+      </w:r>
+      <w:proofErr w:type="spellStart"/>
+      <w:r>
+        <w:rPr>
+          <w:lang w:val="en-US"/>
+        </w:rPr>
+        <w:t>Dim_Sport</w:t>
+      </w:r>
+      <w:proofErr w:type="spellEnd"/>
+      <w:r>
+        <w:rPr>
+          <w:lang w:val="en-US"/>
+        </w:rPr>
+        <w:t xml:space="preserve"> s ON </w:t>
+      </w:r>
+      <w:proofErr w:type="spellStart"/>
+      <w:proofErr w:type="gramStart"/>
+      <w:r>
+        <w:rPr>
+          <w:lang w:val="en-US"/>
+        </w:rPr>
+        <w:t>fb.sport</w:t>
+      </w:r>
+      <w:proofErr w:type="gramEnd"/>
+      <w:r>
+        <w:rPr>
+          <w:lang w:val="en-US"/>
+        </w:rPr>
+        <w:t>_id</w:t>
+      </w:r>
+      <w:proofErr w:type="spellEnd"/>
+      <w:r>
+        <w:rPr>
+          <w:lang w:val="en-US"/>
+        </w:rPr>
+        <w:t xml:space="preserve"> = </w:t>
+      </w:r>
+      <w:proofErr w:type="spellStart"/>
+      <w:r>
+        <w:rPr>
+          <w:lang w:val="en-US"/>
+        </w:rPr>
+        <w:t>s.sport_id</w:t>
+      </w:r>
+      <w:proofErr w:type="spellEnd"/>
+    </w:p>
+    <w:p>
+      <w:pPr>
+        <w:pStyle w:val="11"/>
+        <w:ind w:firstLine="795"/>
+        <w:rPr>
+          <w:lang w:val="en-US"/>
+        </w:rPr>
+      </w:pPr>
+      <w:r>
+        <w:rPr>
+          <w:lang w:val="en-US"/>
+        </w:rPr>
+        <w:t xml:space="preserve">JOIN </w:t>
+      </w:r>
+      <w:proofErr w:type="spellStart"/>
+      <w:r>
+        <w:rPr>
+          <w:lang w:val="en-US"/>
+        </w:rPr>
+        <w:t>Dim_Selection</w:t>
+      </w:r>
+      <w:proofErr w:type="spellEnd"/>
+      <w:r>
+        <w:rPr>
+          <w:lang w:val="en-US"/>
+        </w:rPr>
+        <w:t xml:space="preserve"> </w:t>
+      </w:r>
+      <w:proofErr w:type="spellStart"/>
+      <w:r>
+        <w:rPr>
+          <w:lang w:val="en-US"/>
+        </w:rPr>
+        <w:t>sel</w:t>
+      </w:r>
+      <w:proofErr w:type="spellEnd"/>
+      <w:r>
+        <w:rPr>
+          <w:lang w:val="en-US"/>
+        </w:rPr>
+        <w:t xml:space="preserve"> ON </w:t>
+      </w:r>
+      <w:proofErr w:type="spellStart"/>
+      <w:proofErr w:type="gramStart"/>
+      <w:r>
+        <w:rPr>
+          <w:lang w:val="en-US"/>
+        </w:rPr>
+        <w:t>fb.selection</w:t>
+      </w:r>
+      <w:proofErr w:type="gramEnd"/>
+      <w:r>
+        <w:rPr>
+          <w:lang w:val="en-US"/>
+        </w:rPr>
+        <w:t>_id</w:t>
+      </w:r>
+      <w:proofErr w:type="spellEnd"/>
+      <w:r>
+        <w:rPr>
+          <w:lang w:val="en-US"/>
+        </w:rPr>
+        <w:t xml:space="preserve"> = </w:t>
+      </w:r>
+      <w:proofErr w:type="spellStart"/>
+      <w:r>
+        <w:rPr>
+          <w:lang w:val="en-US"/>
+        </w:rPr>
+        <w:t>sel.selection_id</w:t>
+      </w:r>
+      <w:proofErr w:type="spellEnd"/>
+    </w:p>
+    <w:p>
+      <w:pPr>
+        <w:pStyle w:val="11"/>
+        <w:ind w:firstLine="795"/>
+        <w:rPr>
+          <w:lang w:val="en-US"/>
+        </w:rPr>
+      </w:pPr>
+      <w:r>
+        <w:rPr>
+          <w:lang w:val="en-US"/>
+        </w:rPr>
+        <w:t xml:space="preserve">JOIN </w:t>
+      </w:r>
+      <w:proofErr w:type="spellStart"/>
+      <w:r>
+        <w:rPr>
+          <w:lang w:val="en-US"/>
+        </w:rPr>
+        <w:t>Dim_Event</w:t>
+      </w:r>
+      <w:proofErr w:type="spellEnd"/>
+      <w:r>
+        <w:rPr>
+          <w:lang w:val="en-US"/>
+        </w:rPr>
+        <w:t xml:space="preserve"> </w:t>
+      </w:r>
+      <w:proofErr w:type="spellStart"/>
+      <w:r>
+        <w:rPr>
+          <w:lang w:val="en-US"/>
+        </w:rPr>
+        <w:t>ev</w:t>
+      </w:r>
+      <w:proofErr w:type="spellEnd"/>
+      <w:r>
+        <w:rPr>
+          <w:lang w:val="en-US"/>
+        </w:rPr>
+        <w:t xml:space="preserve"> ON </w:t>
+      </w:r>
+      <w:proofErr w:type="spellStart"/>
+      <w:r>
+        <w:rPr>
+          <w:lang w:val="en-US"/>
+        </w:rPr>
+        <w:t>fb.event_id</w:t>
+      </w:r>
+      <w:proofErr w:type="spellEnd"/>
+      <w:r>
+        <w:rPr>
+          <w:lang w:val="en-US"/>
+        </w:rPr>
+        <w:t xml:space="preserve"> = </w:t>
+      </w:r>
+      <w:proofErr w:type="spellStart"/>
+      <w:r>
+        <w:rPr>
+          <w:lang w:val="en-US"/>
+        </w:rPr>
+        <w:t>ev.event_id</w:t>
+      </w:r>
+      <w:proofErr w:type="spellEnd"/>
+      <w:r>
+        <w:rPr>
+          <w:lang w:val="en-US"/>
+        </w:rPr>
+        <w:br/>
+        <w:t xml:space="preserve">             JOIN </w:t>
+      </w:r>
+      <w:proofErr w:type="spellStart"/>
+      <w:r>
+        <w:rPr>
+          <w:lang w:val="en-US"/>
+        </w:rPr>
+        <w:t>Dim_date</w:t>
+      </w:r>
+      <w:proofErr w:type="spellEnd"/>
+      <w:r>
+        <w:rPr>
+          <w:lang w:val="en-US"/>
+        </w:rPr>
+        <w:t xml:space="preserve"> </w:t>
+      </w:r>
+      <w:proofErr w:type="spellStart"/>
+      <w:r>
+        <w:rPr>
+          <w:lang w:val="en-US"/>
+        </w:rPr>
+        <w:t>dat</w:t>
+      </w:r>
+      <w:proofErr w:type="spellEnd"/>
+      <w:r>
+        <w:rPr>
+          <w:lang w:val="en-US"/>
+        </w:rPr>
+        <w:t xml:space="preserve"> ON </w:t>
+      </w:r>
+      <w:proofErr w:type="spellStart"/>
+      <w:r>
+        <w:rPr>
+          <w:lang w:val="en-US"/>
+        </w:rPr>
+        <w:t>fb.date_id</w:t>
+      </w:r>
+      <w:proofErr w:type="spellEnd"/>
+      <w:r>
+        <w:rPr>
+          <w:lang w:val="en-US"/>
+        </w:rPr>
+        <w:t xml:space="preserve"> = </w:t>
+      </w:r>
+      <w:proofErr w:type="spellStart"/>
+      <w:r>
+        <w:rPr>
+          <w:lang w:val="en-US"/>
+        </w:rPr>
+        <w:t>dat.date_id</w:t>
+      </w:r>
+      <w:proofErr w:type="spellEnd"/>
+      <w:r>
+        <w:rPr>
+          <w:lang w:val="en-US"/>
+        </w:rPr>
+        <w:br/>
+      </w:r>
+      <w:r>
+        <w:rPr>
+          <w:lang w:val="en-US"/>
+        </w:rPr>
+        <w:tab/>
+        <w:t xml:space="preserve">  WHERE </w:t>
+      </w:r>
+      <w:proofErr w:type="spellStart"/>
+      <w:r>
+        <w:rPr>
+          <w:lang w:val="en-US"/>
+        </w:rPr>
+        <w:t>dat.full_date</w:t>
+      </w:r>
+      <w:proofErr w:type="spellEnd"/>
+      <w:r>
+        <w:rPr>
+          <w:lang w:val="en-US"/>
+        </w:rPr>
+        <w:t xml:space="preserve"> &lt; NOW() - 'interval::30 days'</w:t>
+      </w:r>
+    </w:p>
+    <w:p>
+      <w:pPr>
+        <w:pStyle w:val="11"/>
+        <w:ind w:firstLine="795"/>
+        <w:rPr>
+          <w:lang w:val="en-US"/>
+        </w:rPr>
+      </w:pPr>
+      <w:r>
+        <w:rPr>
+          <w:lang w:val="en-US"/>
+        </w:rPr>
+        <w:t xml:space="preserve">GROUP BY s.name, </w:t>
+      </w:r>
+      <w:proofErr w:type="spellStart"/>
+      <w:proofErr w:type="gramStart"/>
+      <w:r>
+        <w:rPr>
+          <w:lang w:val="en-US"/>
+        </w:rPr>
+        <w:t>sel.selection</w:t>
+      </w:r>
+      <w:proofErr w:type="spellEnd"/>
+      <w:proofErr w:type="gramEnd"/>
+    </w:p>
+    <w:p>
+      <w:pPr>
+        <w:pStyle w:val="11"/>
+        <w:ind w:firstLine="795"/>
+        <w:rPr>
+          <w:lang w:val="en-US"/>
+        </w:rPr>
+      </w:pPr>
+      <w:r>
+        <w:rPr>
+          <w:lang w:val="en-US"/>
+        </w:rPr>
+        <w:t xml:space="preserve">ORDER BY </w:t>
+      </w:r>
+      <w:proofErr w:type="spellStart"/>
+      <w:r>
+        <w:rPr>
+          <w:lang w:val="en-US"/>
+        </w:rPr>
+        <w:t>bet_count</w:t>
+      </w:r>
+      <w:proofErr w:type="spellEnd"/>
+      <w:r>
+        <w:rPr>
+          <w:lang w:val="en-US"/>
+        </w:rPr>
+        <w:t xml:space="preserve"> DESC</w:t>
+      </w:r>
+    </w:p>
+    <w:p>
+      <w:pPr>
+        <w:pStyle w:val="11"/>
+        <w:ind w:firstLine="795"/>
+        <w:rPr>
+          <w:lang w:val="en-US"/>
+        </w:rPr>
+      </w:pPr>
+      <w:r>
+        <w:rPr>
+          <w:lang w:val="en-US"/>
+        </w:rPr>
+        <w:t>LIMIT 10;</w:t>
+      </w:r>
+    </w:p>
+    <w:p>
+      <w:pPr>
+        <w:pStyle w:val="11"/>
+        <w:ind w:firstLine="795"/>
+        <w:rPr>
+          <w:sz w:val="28"/>
+          <w:szCs w:val="28"/>
+          <w:lang w:val="en-US"/>
+        </w:rPr>
+      </w:pPr>
+    </w:p>
+    <w:p>
+      <w:pPr>
+        <w:pStyle w:val="11"/>
+        <w:ind w:firstLine="795"/>
+        <w:rPr>
+          <w:sz w:val="28"/>
+          <w:szCs w:val="28"/>
+        </w:rPr>
+      </w:pPr>
+      <w:r>
+        <w:rPr>
+          <w:sz w:val="28"/>
+          <w:szCs w:val="28"/>
+        </w:rPr>
+        <w:t xml:space="preserve">Для схемы «снежинка» оставим ту же таблицу фактов, но дополнительно проведем нормализацию таблиц измерений – а именно выделим отдельные таблицы: </w:t>
+      </w:r>
+      <w:r>
+        <w:rPr>
+          <w:sz w:val="28"/>
+          <w:szCs w:val="28"/>
+          <w:lang w:val="en-US"/>
+        </w:rPr>
+        <w:t>Dim</w:t>
+      </w:r>
+      <w:r>
+        <w:rPr>
+          <w:sz w:val="28"/>
+          <w:szCs w:val="28"/>
+        </w:rPr>
+        <w:t>_</w:t>
+      </w:r>
+      <w:r>
+        <w:rPr>
+          <w:sz w:val="28"/>
+          <w:szCs w:val="28"/>
+          <w:lang w:val="en-US"/>
+        </w:rPr>
+        <w:t>Event</w:t>
+      </w:r>
+      <w:r>
+        <w:rPr>
+          <w:sz w:val="28"/>
+          <w:szCs w:val="28"/>
+        </w:rPr>
+        <w:t>_</w:t>
+      </w:r>
+      <w:r>
+        <w:rPr>
+          <w:sz w:val="28"/>
+          <w:szCs w:val="28"/>
+          <w:lang w:val="en-US"/>
+        </w:rPr>
+        <w:t>Type</w:t>
+      </w:r>
+      <w:r>
+        <w:rPr>
+          <w:sz w:val="28"/>
+          <w:szCs w:val="28"/>
+        </w:rPr>
+        <w:t xml:space="preserve">, </w:t>
+      </w:r>
+      <w:r>
+        <w:rPr>
+          <w:sz w:val="28"/>
+          <w:szCs w:val="28"/>
+          <w:lang w:val="en-US"/>
+        </w:rPr>
+        <w:t>Dim</w:t>
+      </w:r>
+      <w:r>
+        <w:rPr>
+          <w:sz w:val="28"/>
+          <w:szCs w:val="28"/>
+        </w:rPr>
+        <w:t>_</w:t>
+      </w:r>
+      <w:r>
+        <w:rPr>
+          <w:sz w:val="28"/>
+          <w:szCs w:val="28"/>
+          <w:lang w:val="en-US"/>
+        </w:rPr>
+        <w:t>Selection</w:t>
+      </w:r>
+      <w:r>
+        <w:rPr>
+          <w:sz w:val="28"/>
+          <w:szCs w:val="28"/>
+        </w:rPr>
+        <w:t>_</w:t>
+      </w:r>
+      <w:r>
+        <w:rPr>
+          <w:sz w:val="28"/>
+          <w:szCs w:val="28"/>
+          <w:lang w:val="en-US"/>
+        </w:rPr>
+        <w:t>Type</w:t>
+      </w:r>
+      <w:r>
+        <w:rPr>
+          <w:sz w:val="28"/>
+          <w:szCs w:val="28"/>
+        </w:rPr>
+        <w:t xml:space="preserve">, </w:t>
+      </w:r>
+      <w:r>
+        <w:rPr>
+          <w:sz w:val="28"/>
+          <w:szCs w:val="28"/>
+          <w:lang w:val="en-US"/>
+        </w:rPr>
+        <w:t>Dim</w:t>
+      </w:r>
+      <w:r>
+        <w:rPr>
+          <w:sz w:val="28"/>
+          <w:szCs w:val="28"/>
+        </w:rPr>
+        <w:t>_</w:t>
+      </w:r>
+      <w:r>
+        <w:rPr>
+          <w:sz w:val="28"/>
+          <w:szCs w:val="28"/>
+          <w:lang w:val="en-US"/>
+        </w:rPr>
+        <w:t>Sport</w:t>
+      </w:r>
+      <w:r>
+        <w:rPr>
+          <w:sz w:val="28"/>
+          <w:szCs w:val="28"/>
+        </w:rPr>
+        <w:t>_</w:t>
+      </w:r>
+      <w:r>
+        <w:rPr>
+          <w:sz w:val="28"/>
+          <w:szCs w:val="28"/>
+          <w:lang w:val="en-US"/>
+        </w:rPr>
+        <w:t>Category</w:t>
+      </w:r>
+      <w:r>
+        <w:rPr>
+          <w:sz w:val="28"/>
+          <w:szCs w:val="28"/>
+        </w:rPr>
+        <w:t xml:space="preserve">, а также уберем избыточные данные из таблицы </w:t>
+      </w:r>
+      <w:r>
+        <w:rPr>
+          <w:sz w:val="28"/>
+          <w:szCs w:val="28"/>
+          <w:lang w:val="en-US"/>
+        </w:rPr>
+        <w:t>Events</w:t>
+      </w:r>
+      <w:r>
+        <w:rPr>
+          <w:sz w:val="28"/>
+          <w:szCs w:val="28"/>
+        </w:rPr>
+        <w:t xml:space="preserve"> – для оптимизации хранения данных</w:t>
+      </w:r>
+    </w:p>
+    <w:p>
+      <w:pPr>
+        <w:pStyle w:val="11"/>
+        <w:ind w:firstLine="795"/>
+        <w:rPr>
+          <w:sz w:val="28"/>
+          <w:szCs w:val="28"/>
+        </w:rPr>
+      </w:pPr>
+    </w:p>
+    <w:p>
+      <w:pPr>
+        <w:pStyle w:val="11"/>
+        <w:ind w:firstLine="795"/>
+      </w:pPr>
+      <w:r>
+        <w:rPr>
+          <w:sz w:val="28"/>
+          <w:szCs w:val="28"/>
+        </w:rPr>
+        <w:t>Измененные таблицы измерений:</w:t>
+      </w:r>
+    </w:p>
+    <w:p>
+      <w:pPr>
+        <w:pStyle w:val="11"/>
+        <w:ind w:firstLine="795"/>
+      </w:pPr>
+      <w:r>
+        <w:rPr>
+          <w:lang w:val="en-US"/>
+        </w:rPr>
+        <w:t>CREATE</w:t>
+      </w:r>
+      <w:r>
+        <w:t xml:space="preserve"> </w:t>
+      </w:r>
+      <w:r>
+        <w:rPr>
+          <w:lang w:val="en-US"/>
+        </w:rPr>
+        <w:t>TABLE</w:t>
+      </w:r>
+      <w:r>
+        <w:t xml:space="preserve"> </w:t>
+      </w:r>
+      <w:r>
+        <w:rPr>
+          <w:lang w:val="en-US"/>
+        </w:rPr>
+        <w:t>Dim</w:t>
+      </w:r>
+      <w:r>
+        <w:t>_</w:t>
+      </w:r>
+      <w:r>
+        <w:rPr>
+          <w:lang w:val="en-US"/>
+        </w:rPr>
+        <w:t>Sport</w:t>
+      </w:r>
+      <w:r>
+        <w:t xml:space="preserve"> (</w:t>
+      </w:r>
+    </w:p>
+    <w:p>
+      <w:pPr>
+        <w:pStyle w:val="11"/>
+        <w:ind w:firstLine="795"/>
+        <w:rPr>
+          <w:lang w:val="en-US"/>
+        </w:rPr>
+      </w:pPr>
+      <w:r>
+        <w:t xml:space="preserve">    </w:t>
+      </w:r>
+      <w:proofErr w:type="spellStart"/>
+      <w:r>
+        <w:rPr>
+          <w:lang w:val="en-US"/>
+        </w:rPr>
+        <w:t>sport_id</w:t>
+      </w:r>
+      <w:proofErr w:type="spellEnd"/>
+      <w:r>
+        <w:rPr>
+          <w:lang w:val="en-US"/>
+        </w:rPr>
+        <w:t xml:space="preserve"> SERIAL PRIMARY KEY,</w:t>
+      </w:r>
+    </w:p>
+    <w:p>
+      <w:pPr>
+        <w:pStyle w:val="11"/>
+        <w:ind w:firstLine="795"/>
+        <w:rPr>
+          <w:lang w:val="en-US"/>
+        </w:rPr>
+      </w:pPr>
+      <w:r>
+        <w:rPr>
+          <w:lang w:val="en-US"/>
+        </w:rPr>
+        <w:t xml:space="preserve">    </w:t>
+      </w:r>
+      <w:proofErr w:type="spellStart"/>
+      <w:r>
+        <w:rPr>
+          <w:lang w:val="en-US"/>
+        </w:rPr>
+        <w:t>category_id</w:t>
+      </w:r>
+      <w:proofErr w:type="spellEnd"/>
+      <w:r>
+        <w:rPr>
+          <w:lang w:val="en-US"/>
+        </w:rPr>
+        <w:t xml:space="preserve"> INT,</w:t>
+      </w:r>
+    </w:p>
+    <w:p>
+      <w:pPr>
+        <w:pStyle w:val="11"/>
+        <w:ind w:firstLine="795"/>
+        <w:rPr>
+          <w:lang w:val="en-US"/>
+        </w:rPr>
+      </w:pPr>
+      <w:r>
+        <w:rPr>
+          <w:lang w:val="en-US"/>
+        </w:rPr>
+        <w:t xml:space="preserve">    name </w:t>
+      </w:r>
+      <w:proofErr w:type="gramStart"/>
+      <w:r>
+        <w:rPr>
+          <w:lang w:val="en-US"/>
+        </w:rPr>
+        <w:t>VARCHAR(</w:t>
+      </w:r>
+      <w:proofErr w:type="gramEnd"/>
+      <w:r>
+        <w:rPr>
+          <w:lang w:val="en-US"/>
+        </w:rPr>
+        <w:t>100) NOT NULL);</w:t>
+      </w:r>
+    </w:p>
+    <w:p>
+      <w:pPr>
+        <w:pStyle w:val="11"/>
+        <w:ind w:firstLine="795"/>
+        <w:rPr>
+          <w:lang w:val="en-US"/>
+        </w:rPr>
+      </w:pPr>
+    </w:p>
+    <w:p>
+      <w:pPr>
+        <w:pStyle w:val="11"/>
+        <w:ind w:firstLine="795"/>
+        <w:rPr>
+          <w:lang w:val="en-US"/>
+        </w:rPr>
+      </w:pPr>
+      <w:r>
+        <w:rPr>
+          <w:lang w:val="en-US"/>
+        </w:rPr>
+        <w:t xml:space="preserve">CREATE TABLE </w:t>
+      </w:r>
+      <w:proofErr w:type="spellStart"/>
+      <w:r>
+        <w:rPr>
+          <w:lang w:val="en-US"/>
+        </w:rPr>
+        <w:t>Dim_Sport_Category</w:t>
+      </w:r>
+      <w:proofErr w:type="spellEnd"/>
+      <w:r>
+        <w:rPr>
+          <w:lang w:val="en-US"/>
+        </w:rPr>
+        <w:t xml:space="preserve"> (</w:t>
+      </w:r>
+    </w:p>
+    <w:p>
+      <w:pPr>
+        <w:pStyle w:val="11"/>
+        <w:ind w:firstLine="795"/>
+        <w:rPr>
+          <w:lang w:val="en-US"/>
+        </w:rPr>
+      </w:pPr>
+      <w:r>
+        <w:rPr>
+          <w:lang w:val="en-US"/>
+        </w:rPr>
+        <w:t xml:space="preserve">    </w:t>
+      </w:r>
+      <w:proofErr w:type="spellStart"/>
+      <w:r>
+        <w:rPr>
+          <w:lang w:val="en-US"/>
+        </w:rPr>
+        <w:t>category_id</w:t>
+      </w:r>
+      <w:proofErr w:type="spellEnd"/>
+      <w:r>
+        <w:rPr>
+          <w:lang w:val="en-US"/>
+        </w:rPr>
+        <w:t xml:space="preserve"> SERIAL PRIMARY KEY,</w:t>
+      </w:r>
+    </w:p>
+    <w:p>
+      <w:pPr>
+        <w:pStyle w:val="11"/>
+        <w:ind w:firstLine="795"/>
+        <w:rPr>
+          <w:lang w:val="en-US"/>
+        </w:rPr>
+      </w:pPr>
+      <w:r>
+        <w:rPr>
+          <w:lang w:val="en-US"/>
+        </w:rPr>
+        <w:t xml:space="preserve">    </w:t>
+      </w:r>
+      <w:proofErr w:type="spellStart"/>
+      <w:r>
+        <w:rPr>
+          <w:lang w:val="en-US"/>
+        </w:rPr>
+        <w:t>category_name</w:t>
+      </w:r>
+      <w:proofErr w:type="spellEnd"/>
+      <w:r>
+        <w:rPr>
+          <w:lang w:val="en-US"/>
+        </w:rPr>
+        <w:t xml:space="preserve"> </w:t>
+      </w:r>
+      <w:proofErr w:type="gramStart"/>
+      <w:r>
+        <w:rPr>
+          <w:lang w:val="en-US"/>
+        </w:rPr>
+        <w:t>VARCHAR(</w:t>
+      </w:r>
+      <w:proofErr w:type="gramEnd"/>
+      <w:r>
+        <w:rPr>
+          <w:lang w:val="en-US"/>
+        </w:rPr>
+        <w:t>100));</w:t>
+      </w:r>
+    </w:p>
+    <w:p>
+      <w:pPr>
+        <w:pStyle w:val="11"/>
+        <w:ind w:firstLine="795"/>
+        <w:rPr>
+          <w:lang w:val="en-US"/>
+        </w:rPr>
+      </w:pPr>
+    </w:p>
+    <w:p>
+      <w:pPr>
+        <w:pStyle w:val="11"/>
+        <w:ind w:firstLine="795"/>
+        <w:rPr>
+          <w:lang w:val="en-US"/>
+        </w:rPr>
+      </w:pPr>
+      <w:r>
+        <w:rPr>
+          <w:lang w:val="en-US"/>
+        </w:rPr>
+        <w:t xml:space="preserve">CREATE TABLE </w:t>
+      </w:r>
+      <w:proofErr w:type="spellStart"/>
+      <w:r>
+        <w:rPr>
+          <w:lang w:val="en-US"/>
+        </w:rPr>
+        <w:t>Dim_Event</w:t>
+      </w:r>
+      <w:proofErr w:type="spellEnd"/>
+      <w:r>
+        <w:rPr>
+          <w:lang w:val="en-US"/>
+        </w:rPr>
+        <w:t xml:space="preserve"> (</w:t>
+      </w:r>
+    </w:p>
+    <w:p>
+      <w:pPr>
+        <w:pStyle w:val="11"/>
+        <w:ind w:firstLine="795"/>
+        <w:rPr>
+          <w:lang w:val="en-US"/>
+        </w:rPr>
+      </w:pPr>
+      <w:r>
+        <w:rPr>
+          <w:lang w:val="en-US"/>
+        </w:rPr>
+        <w:t xml:space="preserve">    </w:t>
+      </w:r>
+      <w:proofErr w:type="spellStart"/>
+      <w:r>
+        <w:rPr>
+          <w:lang w:val="en-US"/>
+        </w:rPr>
+        <w:t>event_id</w:t>
+      </w:r>
+      <w:proofErr w:type="spellEnd"/>
+      <w:r>
+        <w:rPr>
+          <w:lang w:val="en-US"/>
+        </w:rPr>
+        <w:t xml:space="preserve"> SERIAL PRIMARY KEY,</w:t>
+      </w:r>
+    </w:p>
+    <w:p>
+      <w:pPr>
+        <w:pStyle w:val="11"/>
+        <w:ind w:firstLine="795"/>
+        <w:rPr>
+          <w:lang w:val="en-US"/>
+        </w:rPr>
+      </w:pPr>
+      <w:r>
+        <w:rPr>
+          <w:lang w:val="en-US"/>
+        </w:rPr>
+        <w:t xml:space="preserve">    </w:t>
+      </w:r>
+      <w:proofErr w:type="spellStart"/>
+      <w:r>
+        <w:rPr>
+          <w:lang w:val="en-US"/>
+        </w:rPr>
+        <w:t>sport_id</w:t>
+      </w:r>
+      <w:proofErr w:type="spellEnd"/>
+      <w:r>
+        <w:rPr>
+          <w:lang w:val="en-US"/>
+        </w:rPr>
+        <w:t xml:space="preserve"> INT REFERENCES </w:t>
+      </w:r>
+      <w:proofErr w:type="spellStart"/>
+      <w:r>
+        <w:rPr>
+          <w:lang w:val="en-US"/>
+        </w:rPr>
+        <w:t>Dim_Sport</w:t>
+      </w:r>
+      <w:proofErr w:type="spellEnd"/>
+      <w:r>
+        <w:rPr>
+          <w:lang w:val="en-US"/>
+        </w:rPr>
+        <w:t>(</w:t>
+      </w:r>
+      <w:proofErr w:type="spellStart"/>
+      <w:r>
+        <w:rPr>
+          <w:lang w:val="en-US"/>
+        </w:rPr>
+        <w:t>sport_id</w:t>
+      </w:r>
+      <w:proofErr w:type="spellEnd"/>
+      <w:r>
+        <w:rPr>
+          <w:lang w:val="en-US"/>
+        </w:rPr>
+        <w:t>),</w:t>
+      </w:r>
+    </w:p>
+    <w:p>
+      <w:pPr>
+        <w:pStyle w:val="11"/>
+        <w:ind w:firstLine="795"/>
+        <w:rPr>
+          <w:lang w:val="en-US"/>
+        </w:rPr>
+      </w:pPr>
+      <w:r>
+        <w:rPr>
+          <w:lang w:val="en-US"/>
+        </w:rPr>
+        <w:t xml:space="preserve">    </w:t>
+      </w:r>
+      <w:proofErr w:type="spellStart"/>
+      <w:r>
+        <w:rPr>
+          <w:lang w:val="en-US"/>
+        </w:rPr>
+        <w:t>event_type_id</w:t>
+      </w:r>
+      <w:proofErr w:type="spellEnd"/>
+      <w:r>
+        <w:rPr>
+          <w:lang w:val="en-US"/>
+        </w:rPr>
+        <w:t xml:space="preserve"> INT,</w:t>
+      </w:r>
+    </w:p>
+    <w:p>
+      <w:pPr>
+        <w:pStyle w:val="11"/>
+        <w:ind w:firstLine="795"/>
+        <w:rPr>
+          <w:lang w:val="en-US"/>
+        </w:rPr>
+      </w:pPr>
+      <w:r>
+        <w:rPr>
+          <w:lang w:val="en-US"/>
+        </w:rPr>
+        <w:t xml:space="preserve">    </w:t>
+      </w:r>
+      <w:proofErr w:type="spellStart"/>
+      <w:r>
+        <w:rPr>
+          <w:lang w:val="en-US"/>
+        </w:rPr>
+        <w:t>scheduled_off</w:t>
+      </w:r>
+      <w:proofErr w:type="spellEnd"/>
+      <w:r>
+        <w:rPr>
+          <w:lang w:val="en-US"/>
+        </w:rPr>
+        <w:t xml:space="preserve"> TIMESTAMP,</w:t>
+      </w:r>
+    </w:p>
+    <w:p>
+      <w:pPr>
+        <w:pStyle w:val="11"/>
+        <w:ind w:firstLine="795"/>
+        <w:rPr>
+          <w:lang w:val="en-US"/>
+        </w:rPr>
+      </w:pPr>
+      <w:r>
+        <w:rPr>
+          <w:lang w:val="en-US"/>
+        </w:rPr>
+        <w:t xml:space="preserve">    </w:t>
+      </w:r>
+      <w:proofErr w:type="spellStart"/>
+      <w:r>
+        <w:rPr>
+          <w:lang w:val="en-US"/>
+        </w:rPr>
+        <w:t>dt_actual_off</w:t>
+      </w:r>
+      <w:proofErr w:type="spellEnd"/>
+      <w:r>
+        <w:rPr>
+          <w:lang w:val="en-US"/>
+        </w:rPr>
+        <w:t xml:space="preserve"> TIMESTAMP);</w:t>
+      </w:r>
+    </w:p>
+    <w:p>
+      <w:pPr>
+        <w:pStyle w:val="11"/>
+        <w:rPr>
+          <w:lang w:val="en-US"/>
+        </w:rPr>
+      </w:pPr>
+    </w:p>
+    <w:p>
+      <w:pPr>
+        <w:pStyle w:val="11"/>
+        <w:ind w:firstLine="840"/>
+        <w:rPr>
+          <w:lang w:val="en-US"/>
+        </w:rPr>
+      </w:pPr>
+      <w:r>
+        <w:rPr>
+          <w:lang w:val="en-US"/>
+        </w:rPr>
+        <w:t xml:space="preserve">CREATE TABLE </w:t>
+      </w:r>
+      <w:proofErr w:type="spellStart"/>
+      <w:r>
+        <w:rPr>
+          <w:lang w:val="en-US"/>
+        </w:rPr>
+        <w:t>Dim_Event_Type</w:t>
+      </w:r>
+      <w:proofErr w:type="spellEnd"/>
+      <w:r>
+        <w:rPr>
+          <w:lang w:val="en-US"/>
+        </w:rPr>
+        <w:t xml:space="preserve"> (</w:t>
+      </w:r>
+    </w:p>
+    <w:p>
+      <w:pPr>
+        <w:pStyle w:val="11"/>
+        <w:ind w:firstLine="840"/>
+        <w:rPr>
+          <w:lang w:val="en-US"/>
+        </w:rPr>
+      </w:pPr>
+      <w:r>
+        <w:rPr>
+          <w:lang w:val="en-US"/>
+        </w:rPr>
+        <w:t xml:space="preserve">    </w:t>
+      </w:r>
+      <w:proofErr w:type="spellStart"/>
+      <w:r>
+        <w:rPr>
+          <w:lang w:val="en-US"/>
+        </w:rPr>
+        <w:t>event_type_id</w:t>
+      </w:r>
+      <w:proofErr w:type="spellEnd"/>
+      <w:r>
+        <w:rPr>
+          <w:lang w:val="en-US"/>
+        </w:rPr>
+        <w:t xml:space="preserve"> SERIAL PRIMARY KEY,</w:t>
+      </w:r>
+    </w:p>
+    <w:p>
+      <w:pPr>
+        <w:pStyle w:val="11"/>
+        <w:ind w:firstLine="840"/>
+        <w:rPr>
+          <w:lang w:val="en-US"/>
+        </w:rPr>
+      </w:pPr>
+      <w:r>
+        <w:rPr>
+          <w:lang w:val="en-US"/>
+        </w:rPr>
+        <w:t xml:space="preserve">    </w:t>
+      </w:r>
+      <w:proofErr w:type="spellStart"/>
+      <w:r>
+        <w:rPr>
+          <w:lang w:val="en-US"/>
+        </w:rPr>
+        <w:t>type_name</w:t>
+      </w:r>
+      <w:proofErr w:type="spellEnd"/>
+      <w:r>
+        <w:rPr>
+          <w:lang w:val="en-US"/>
+        </w:rPr>
+        <w:t xml:space="preserve"> </w:t>
+      </w:r>
+      <w:proofErr w:type="gramStart"/>
+      <w:r>
+        <w:rPr>
+          <w:lang w:val="en-US"/>
+        </w:rPr>
+        <w:t>VARCHAR(</w:t>
+      </w:r>
+      <w:proofErr w:type="gramEnd"/>
+      <w:r>
+        <w:rPr>
+          <w:lang w:val="en-US"/>
+        </w:rPr>
+        <w:t>100));</w:t>
+      </w:r>
+    </w:p>
+    <w:p>
+      <w:pPr>
+        <w:pStyle w:val="11"/>
+        <w:ind w:firstLine="840"/>
+        <w:rPr>
+          <w:lang w:val="en-US"/>
+        </w:rPr>
+      </w:pPr>
+    </w:p>
+    <w:p>
+      <w:pPr>
+        <w:pStyle w:val="11"/>
+        <w:ind w:firstLine="840"/>
+        <w:rPr>
+          <w:lang w:val="en-US"/>
+        </w:rPr>
+      </w:pPr>
+    </w:p>
+    <w:p>
+      <w:pPr>
+        <w:pStyle w:val="11"/>
+        <w:ind w:firstLine="840"/>
+        <w:rPr>
+          <w:lang w:val="en-US"/>
+        </w:rPr>
+      </w:pPr>
+      <w:r>
+        <w:rPr>
+          <w:lang w:val="en-US"/>
+        </w:rPr>
+        <w:lastRenderedPageBreak/>
+        <w:t xml:space="preserve">CREATE TABLE </w:t>
+      </w:r>
+      <w:proofErr w:type="spellStart"/>
+      <w:r>
+        <w:rPr>
+          <w:lang w:val="en-US"/>
+        </w:rPr>
+        <w:t>Dim_Selection</w:t>
+      </w:r>
+      <w:proofErr w:type="spellEnd"/>
+      <w:r>
+        <w:rPr>
+          <w:lang w:val="en-US"/>
+        </w:rPr>
+        <w:t xml:space="preserve"> (</w:t>
+      </w:r>
+    </w:p>
+    <w:p>
+      <w:pPr>
+        <w:pStyle w:val="11"/>
+        <w:ind w:firstLine="840"/>
+        <w:rPr>
+          <w:lang w:val="en-US"/>
+        </w:rPr>
+      </w:pPr>
+      <w:r>
+        <w:rPr>
+          <w:lang w:val="en-US"/>
+        </w:rPr>
+        <w:t xml:space="preserve">    </w:t>
+      </w:r>
+      <w:proofErr w:type="spellStart"/>
+      <w:r>
+        <w:rPr>
+          <w:lang w:val="en-US"/>
+        </w:rPr>
+        <w:t>selection_id</w:t>
+      </w:r>
+      <w:proofErr w:type="spellEnd"/>
+      <w:r>
+        <w:rPr>
+          <w:lang w:val="en-US"/>
+        </w:rPr>
+        <w:t xml:space="preserve"> SERIAL PRIMARY KEY,</w:t>
+      </w:r>
+    </w:p>
+    <w:p>
+      <w:pPr>
+        <w:pStyle w:val="11"/>
+        <w:ind w:firstLine="840"/>
+        <w:rPr>
+          <w:lang w:val="en-US"/>
+        </w:rPr>
+      </w:pPr>
+      <w:r>
+        <w:rPr>
+          <w:lang w:val="en-US"/>
+        </w:rPr>
+        <w:t xml:space="preserve">    </w:t>
+      </w:r>
+      <w:proofErr w:type="spellStart"/>
+      <w:r>
+        <w:rPr>
+          <w:lang w:val="en-US"/>
+        </w:rPr>
+        <w:t>event_id</w:t>
+      </w:r>
+      <w:proofErr w:type="spellEnd"/>
+      <w:r>
+        <w:rPr>
+          <w:lang w:val="en-US"/>
+        </w:rPr>
+        <w:t xml:space="preserve"> INT REFERENCES </w:t>
+      </w:r>
+      <w:proofErr w:type="spellStart"/>
+      <w:r>
+        <w:rPr>
+          <w:lang w:val="en-US"/>
+        </w:rPr>
+        <w:t>Dim_Event</w:t>
+      </w:r>
+      <w:proofErr w:type="spellEnd"/>
+      <w:r>
+        <w:rPr>
+          <w:lang w:val="en-US"/>
+        </w:rPr>
+        <w:t>(</w:t>
+      </w:r>
+      <w:proofErr w:type="spellStart"/>
+      <w:r>
+        <w:rPr>
+          <w:lang w:val="en-US"/>
+        </w:rPr>
+        <w:t>event_id</w:t>
+      </w:r>
+      <w:proofErr w:type="spellEnd"/>
+      <w:r>
+        <w:rPr>
+          <w:lang w:val="en-US"/>
+        </w:rPr>
+        <w:t>),</w:t>
+      </w:r>
+    </w:p>
+    <w:p>
+      <w:pPr>
+        <w:pStyle w:val="11"/>
+        <w:ind w:firstLine="840"/>
+        <w:rPr>
+          <w:lang w:val="en-US"/>
+        </w:rPr>
+      </w:pPr>
+      <w:r>
+        <w:rPr>
+          <w:lang w:val="en-US"/>
+        </w:rPr>
+        <w:t xml:space="preserve">    </w:t>
+      </w:r>
+      <w:proofErr w:type="spellStart"/>
+      <w:r>
+        <w:rPr>
+          <w:lang w:val="en-US"/>
+        </w:rPr>
+        <w:t>selection_type_id</w:t>
+      </w:r>
+      <w:proofErr w:type="spellEnd"/>
+      <w:r>
+        <w:rPr>
+          <w:lang w:val="en-US"/>
+        </w:rPr>
+        <w:t xml:space="preserve"> INT);</w:t>
+      </w:r>
+    </w:p>
+    <w:p>
+      <w:pPr>
+        <w:pStyle w:val="11"/>
+        <w:ind w:firstLine="840"/>
+        <w:rPr>
+          <w:lang w:val="en-US"/>
+        </w:rPr>
+      </w:pPr>
+    </w:p>
+    <w:p>
+      <w:pPr>
+        <w:pStyle w:val="11"/>
+        <w:ind w:firstLine="840"/>
+        <w:rPr>
+          <w:lang w:val="en-US"/>
+        </w:rPr>
+      </w:pPr>
+      <w:r>
+        <w:rPr>
+          <w:lang w:val="en-US"/>
+        </w:rPr>
+        <w:t xml:space="preserve">CREATE TABLE </w:t>
+      </w:r>
+      <w:proofErr w:type="spellStart"/>
+      <w:r>
+        <w:rPr>
+          <w:lang w:val="en-US"/>
+        </w:rPr>
+        <w:t>Dim_Selection_Type</w:t>
+      </w:r>
+      <w:proofErr w:type="spellEnd"/>
+      <w:r>
+        <w:rPr>
+          <w:lang w:val="en-US"/>
+        </w:rPr>
+        <w:t xml:space="preserve"> (</w:t>
+      </w:r>
+    </w:p>
+    <w:p>
+      <w:pPr>
+        <w:pStyle w:val="11"/>
+        <w:ind w:firstLine="840"/>
+        <w:rPr>
+          <w:lang w:val="en-US"/>
+        </w:rPr>
+      </w:pPr>
+      <w:r>
+        <w:rPr>
+          <w:lang w:val="en-US"/>
+        </w:rPr>
+        <w:t xml:space="preserve">    </w:t>
+      </w:r>
+      <w:proofErr w:type="spellStart"/>
+      <w:r>
+        <w:rPr>
+          <w:lang w:val="en-US"/>
+        </w:rPr>
+        <w:t>selection_type_id</w:t>
+      </w:r>
+      <w:proofErr w:type="spellEnd"/>
+      <w:r>
+        <w:rPr>
+          <w:lang w:val="en-US"/>
+        </w:rPr>
+        <w:t xml:space="preserve"> SERIAL PRIMARY KEY,</w:t>
+      </w:r>
+    </w:p>
+    <w:p>
+      <w:pPr>
+        <w:pStyle w:val="11"/>
+        <w:ind w:firstLine="840"/>
+      </w:pPr>
+      <w:r>
+        <w:rPr>
+          <w:lang w:val="en-US"/>
+        </w:rPr>
+        <w:t xml:space="preserve">    selection</w:t>
+      </w:r>
+      <w:r>
+        <w:t xml:space="preserve"> </w:t>
+      </w:r>
+      <w:proofErr w:type="gramStart"/>
+      <w:r>
+        <w:rPr>
+          <w:lang w:val="en-US"/>
+        </w:rPr>
+        <w:t>VARCHAR</w:t>
+      </w:r>
+      <w:r>
+        <w:t>(</w:t>
+      </w:r>
+      <w:proofErr w:type="gramEnd"/>
+      <w:r>
+        <w:t>200));</w:t>
+      </w:r>
+    </w:p>
+    <w:p>
+      <w:pPr>
+        <w:pStyle w:val="11"/>
+      </w:pPr>
+    </w:p>
+    <w:p>
+      <w:pPr>
+        <w:pStyle w:val="11"/>
+        <w:rPr>
+          <w:sz w:val="28"/>
+          <w:szCs w:val="28"/>
+        </w:rPr>
+      </w:pPr>
+      <w:r>
+        <w:rPr>
+          <w:sz w:val="28"/>
+          <w:szCs w:val="28"/>
+        </w:rPr>
+        <w:tab/>
+        <w:t>Благодаря такой своеобразной структуре данная БД может помочь аналитике в еще более сложном аналитическом запросе, например, получение выборки аномальных коэффициентов на исходы спортивных событий:</w:t>
+      </w:r>
+    </w:p>
+    <w:p>
+      <w:pPr>
+        <w:pStyle w:val="11"/>
+        <w:rPr>
+          <w:sz w:val="28"/>
+          <w:szCs w:val="28"/>
+        </w:rPr>
+      </w:pPr>
+    </w:p>
+    <w:p>
+      <w:pPr>
+        <w:pStyle w:val="11"/>
+        <w:rPr>
+          <w:lang w:val="en-US"/>
+        </w:rPr>
+      </w:pPr>
+      <w:r>
+        <w:rPr>
+          <w:lang w:val="en-US"/>
+        </w:rPr>
+        <w:t xml:space="preserve">SELECT </w:t>
+      </w:r>
+    </w:p>
+    <w:p>
+      <w:pPr>
+        <w:pStyle w:val="11"/>
+        <w:rPr>
+          <w:lang w:val="en-US"/>
+        </w:rPr>
+      </w:pPr>
+      <w:r>
+        <w:rPr>
+          <w:lang w:val="en-US"/>
+        </w:rPr>
+        <w:t xml:space="preserve">    </w:t>
+      </w:r>
+      <w:proofErr w:type="spellStart"/>
+      <w:proofErr w:type="gramStart"/>
+      <w:r>
+        <w:rPr>
+          <w:lang w:val="en-US"/>
+        </w:rPr>
+        <w:t>sc.category</w:t>
+      </w:r>
+      <w:proofErr w:type="gramEnd"/>
+      <w:r>
+        <w:rPr>
+          <w:lang w:val="en-US"/>
+        </w:rPr>
+        <w:t>_name</w:t>
+      </w:r>
+      <w:proofErr w:type="spellEnd"/>
+      <w:r>
+        <w:rPr>
+          <w:lang w:val="en-US"/>
+        </w:rPr>
+        <w:t xml:space="preserve"> AS </w:t>
+      </w:r>
+      <w:proofErr w:type="spellStart"/>
+      <w:r>
+        <w:rPr>
+          <w:lang w:val="en-US"/>
+        </w:rPr>
+        <w:t>sport_category</w:t>
+      </w:r>
+      <w:proofErr w:type="spellEnd"/>
+      <w:r>
+        <w:rPr>
+          <w:lang w:val="en-US"/>
+        </w:rPr>
+        <w:t>,</w:t>
+      </w:r>
+    </w:p>
+    <w:p>
+      <w:pPr>
+        <w:pStyle w:val="11"/>
+        <w:rPr>
+          <w:lang w:val="en-US"/>
+        </w:rPr>
+      </w:pPr>
+      <w:r>
+        <w:rPr>
+          <w:lang w:val="en-US"/>
+        </w:rPr>
+        <w:t xml:space="preserve">    s.name AS </w:t>
+      </w:r>
+      <w:proofErr w:type="spellStart"/>
+      <w:r>
+        <w:rPr>
+          <w:lang w:val="en-US"/>
+        </w:rPr>
+        <w:t>sport_name</w:t>
+      </w:r>
+      <w:proofErr w:type="spellEnd"/>
+      <w:r>
+        <w:rPr>
+          <w:lang w:val="en-US"/>
+        </w:rPr>
+        <w:t>,</w:t>
+      </w:r>
+    </w:p>
+    <w:p>
+      <w:pPr>
+        <w:pStyle w:val="11"/>
+        <w:rPr>
+          <w:lang w:val="en-US"/>
+        </w:rPr>
+      </w:pPr>
+      <w:r>
+        <w:rPr>
+          <w:lang w:val="en-US"/>
+        </w:rPr>
+        <w:t xml:space="preserve">    </w:t>
+      </w:r>
+      <w:proofErr w:type="spellStart"/>
+      <w:proofErr w:type="gramStart"/>
+      <w:r>
+        <w:rPr>
+          <w:lang w:val="en-US"/>
+        </w:rPr>
+        <w:t>et.type</w:t>
+      </w:r>
+      <w:proofErr w:type="gramEnd"/>
+      <w:r>
+        <w:rPr>
+          <w:lang w:val="en-US"/>
+        </w:rPr>
+        <w:t>_name</w:t>
+      </w:r>
+      <w:proofErr w:type="spellEnd"/>
+      <w:r>
+        <w:rPr>
+          <w:lang w:val="en-US"/>
+        </w:rPr>
+        <w:t xml:space="preserve"> AS </w:t>
+      </w:r>
+      <w:proofErr w:type="spellStart"/>
+      <w:r>
+        <w:rPr>
+          <w:lang w:val="en-US"/>
+        </w:rPr>
+        <w:t>event_type</w:t>
+      </w:r>
+      <w:proofErr w:type="spellEnd"/>
+      <w:r>
+        <w:rPr>
+          <w:lang w:val="en-US"/>
+        </w:rPr>
+        <w:t>,</w:t>
+      </w:r>
+    </w:p>
+    <w:p>
+      <w:pPr>
+        <w:pStyle w:val="11"/>
+        <w:rPr>
+          <w:lang w:val="en-US"/>
+        </w:rPr>
+      </w:pPr>
+      <w:r>
+        <w:rPr>
+          <w:lang w:val="en-US"/>
+        </w:rPr>
+        <w:t xml:space="preserve">    </w:t>
+      </w:r>
+      <w:proofErr w:type="spellStart"/>
+      <w:r>
+        <w:rPr>
+          <w:lang w:val="en-US"/>
+        </w:rPr>
+        <w:t>sel_</w:t>
+      </w:r>
+      <w:proofErr w:type="gramStart"/>
+      <w:r>
+        <w:rPr>
+          <w:lang w:val="en-US"/>
+        </w:rPr>
+        <w:t>type.selection</w:t>
+      </w:r>
+      <w:proofErr w:type="spellEnd"/>
+      <w:proofErr w:type="gramEnd"/>
+      <w:r>
+        <w:rPr>
+          <w:lang w:val="en-US"/>
+        </w:rPr>
+        <w:t xml:space="preserve"> AS </w:t>
+      </w:r>
+      <w:proofErr w:type="spellStart"/>
+      <w:r>
+        <w:rPr>
+          <w:lang w:val="en-US"/>
+        </w:rPr>
+        <w:t>selection_type</w:t>
+      </w:r>
+      <w:proofErr w:type="spellEnd"/>
+      <w:r>
+        <w:rPr>
+          <w:lang w:val="en-US"/>
+        </w:rPr>
+        <w:t>,</w:t>
+      </w:r>
+    </w:p>
+    <w:p>
+      <w:pPr>
+        <w:pStyle w:val="11"/>
+        <w:rPr>
+          <w:lang w:val="en-US"/>
+        </w:rPr>
+      </w:pPr>
+      <w:r>
+        <w:rPr>
+          <w:lang w:val="en-US"/>
+        </w:rPr>
+        <w:t xml:space="preserve">    AVG(</w:t>
+      </w:r>
+      <w:proofErr w:type="spellStart"/>
+      <w:proofErr w:type="gramStart"/>
+      <w:r>
+        <w:rPr>
+          <w:lang w:val="en-US"/>
+        </w:rPr>
+        <w:t>fb.odds</w:t>
+      </w:r>
+      <w:proofErr w:type="spellEnd"/>
+      <w:proofErr w:type="gramEnd"/>
+      <w:r>
+        <w:rPr>
+          <w:lang w:val="en-US"/>
+        </w:rPr>
+        <w:t xml:space="preserve">) AS </w:t>
+      </w:r>
+      <w:proofErr w:type="spellStart"/>
+      <w:r>
+        <w:rPr>
+          <w:lang w:val="en-US"/>
+        </w:rPr>
+        <w:t>avg_odds</w:t>
+      </w:r>
+      <w:proofErr w:type="spellEnd"/>
+      <w:r>
+        <w:rPr>
+          <w:lang w:val="en-US"/>
+        </w:rPr>
+        <w:t>,</w:t>
+      </w:r>
+    </w:p>
+    <w:p>
+      <w:pPr>
+        <w:pStyle w:val="11"/>
+        <w:rPr>
+          <w:lang w:val="en-US"/>
+        </w:rPr>
+      </w:pPr>
+      <w:r>
+        <w:rPr>
+          <w:lang w:val="en-US"/>
+        </w:rPr>
+        <w:t xml:space="preserve">    PERCENTILE_</w:t>
+      </w:r>
+      <w:proofErr w:type="gramStart"/>
+      <w:r>
+        <w:rPr>
+          <w:lang w:val="en-US"/>
+        </w:rPr>
+        <w:t>CONT(</w:t>
+      </w:r>
+      <w:proofErr w:type="gramEnd"/>
+      <w:r>
+        <w:rPr>
+          <w:lang w:val="en-US"/>
+        </w:rPr>
+        <w:t xml:space="preserve">0.5) WITHIN GROUP (ORDER BY </w:t>
+      </w:r>
+      <w:proofErr w:type="spellStart"/>
+      <w:r>
+        <w:rPr>
+          <w:lang w:val="en-US"/>
+        </w:rPr>
+        <w:t>fb.odds</w:t>
+      </w:r>
+      <w:proofErr w:type="spellEnd"/>
+      <w:r>
+        <w:rPr>
+          <w:lang w:val="en-US"/>
+        </w:rPr>
+        <w:t xml:space="preserve">) AS </w:t>
+      </w:r>
+      <w:proofErr w:type="spellStart"/>
+      <w:r>
+        <w:rPr>
+          <w:lang w:val="en-US"/>
+        </w:rPr>
+        <w:t>median_odds</w:t>
+      </w:r>
+      <w:proofErr w:type="spellEnd"/>
+      <w:r>
+        <w:rPr>
+          <w:lang w:val="en-US"/>
+        </w:rPr>
+        <w:t>,</w:t>
+      </w:r>
+    </w:p>
+    <w:p>
+      <w:pPr>
+        <w:pStyle w:val="11"/>
+        <w:rPr>
+          <w:lang w:val="en-US"/>
+        </w:rPr>
+      </w:pPr>
+      <w:r>
+        <w:rPr>
+          <w:lang w:val="en-US"/>
+        </w:rPr>
+        <w:t xml:space="preserve">    (AVG(</w:t>
+      </w:r>
+      <w:proofErr w:type="spellStart"/>
+      <w:proofErr w:type="gramStart"/>
+      <w:r>
+        <w:rPr>
+          <w:lang w:val="en-US"/>
+        </w:rPr>
+        <w:t>fb.odds</w:t>
+      </w:r>
+      <w:proofErr w:type="spellEnd"/>
+      <w:proofErr w:type="gramEnd"/>
+      <w:r>
+        <w:rPr>
+          <w:lang w:val="en-US"/>
+        </w:rPr>
+        <w:t xml:space="preserve">) - PERCENTILE_CONT(0.5) WITHIN GROUP (ORDER BY </w:t>
+      </w:r>
+      <w:proofErr w:type="spellStart"/>
+      <w:r>
+        <w:rPr>
+          <w:lang w:val="en-US"/>
+        </w:rPr>
+        <w:t>fb.odds</w:t>
+      </w:r>
+      <w:proofErr w:type="spellEnd"/>
+      <w:r>
+        <w:rPr>
+          <w:lang w:val="en-US"/>
+        </w:rPr>
+        <w:t>)) AS deviation</w:t>
+      </w:r>
+    </w:p>
+    <w:p>
+      <w:pPr>
+        <w:pStyle w:val="11"/>
+        <w:rPr>
+          <w:lang w:val="en-US"/>
+        </w:rPr>
+      </w:pPr>
+      <w:r>
+        <w:rPr>
+          <w:lang w:val="en-US"/>
+        </w:rPr>
+        <w:t xml:space="preserve">FROM </w:t>
+      </w:r>
+      <w:proofErr w:type="spellStart"/>
+      <w:r>
+        <w:rPr>
+          <w:lang w:val="en-US"/>
+        </w:rPr>
+        <w:t>Fact_Bets</w:t>
+      </w:r>
+      <w:proofErr w:type="spellEnd"/>
+      <w:r>
+        <w:rPr>
+          <w:lang w:val="en-US"/>
+        </w:rPr>
+        <w:t xml:space="preserve"> fb</w:t>
+      </w:r>
+    </w:p>
+    <w:p>
+      <w:pPr>
+        <w:pStyle w:val="11"/>
+        <w:rPr>
+          <w:lang w:val="en-US"/>
+        </w:rPr>
+      </w:pPr>
+      <w:r>
+        <w:rPr>
+          <w:lang w:val="en-US"/>
+        </w:rPr>
+        <w:t xml:space="preserve">JOIN </w:t>
+      </w:r>
+      <w:proofErr w:type="spellStart"/>
+      <w:r>
+        <w:rPr>
+          <w:lang w:val="en-US"/>
+        </w:rPr>
+        <w:t>Dim_Sport</w:t>
+      </w:r>
+      <w:proofErr w:type="spellEnd"/>
+      <w:r>
+        <w:rPr>
+          <w:lang w:val="en-US"/>
+        </w:rPr>
+        <w:t xml:space="preserve"> s ON </w:t>
+      </w:r>
+      <w:proofErr w:type="spellStart"/>
+      <w:proofErr w:type="gramStart"/>
+      <w:r>
+        <w:rPr>
+          <w:lang w:val="en-US"/>
+        </w:rPr>
+        <w:t>fb.sport</w:t>
+      </w:r>
+      <w:proofErr w:type="gramEnd"/>
+      <w:r>
+        <w:rPr>
+          <w:lang w:val="en-US"/>
+        </w:rPr>
+        <w:t>_id</w:t>
+      </w:r>
+      <w:proofErr w:type="spellEnd"/>
+      <w:r>
+        <w:rPr>
+          <w:lang w:val="en-US"/>
+        </w:rPr>
+        <w:t xml:space="preserve"> = </w:t>
+      </w:r>
+      <w:proofErr w:type="spellStart"/>
+      <w:r>
+        <w:rPr>
+          <w:lang w:val="en-US"/>
+        </w:rPr>
+        <w:t>s.sport_id</w:t>
+      </w:r>
+      <w:proofErr w:type="spellEnd"/>
+    </w:p>
+    <w:p>
+      <w:pPr>
+        <w:pStyle w:val="11"/>
+        <w:rPr>
+          <w:lang w:val="en-US"/>
+        </w:rPr>
+      </w:pPr>
+      <w:r>
+        <w:rPr>
+          <w:lang w:val="en-US"/>
+        </w:rPr>
+        <w:t xml:space="preserve">JOIN </w:t>
+      </w:r>
+      <w:proofErr w:type="spellStart"/>
+      <w:r>
+        <w:rPr>
+          <w:lang w:val="en-US"/>
+        </w:rPr>
+        <w:t>Dim_Sport_Category</w:t>
+      </w:r>
+      <w:proofErr w:type="spellEnd"/>
+      <w:r>
+        <w:rPr>
+          <w:lang w:val="en-US"/>
+        </w:rPr>
+        <w:t xml:space="preserve"> </w:t>
+      </w:r>
+      <w:proofErr w:type="spellStart"/>
+      <w:r>
+        <w:rPr>
+          <w:lang w:val="en-US"/>
+        </w:rPr>
+        <w:t>sc</w:t>
+      </w:r>
+      <w:proofErr w:type="spellEnd"/>
+      <w:r>
+        <w:rPr>
+          <w:lang w:val="en-US"/>
+        </w:rPr>
+        <w:t xml:space="preserve"> ON </w:t>
+      </w:r>
+      <w:proofErr w:type="spellStart"/>
+      <w:proofErr w:type="gramStart"/>
+      <w:r>
+        <w:rPr>
+          <w:lang w:val="en-US"/>
+        </w:rPr>
+        <w:t>s.category</w:t>
+      </w:r>
+      <w:proofErr w:type="gramEnd"/>
+      <w:r>
+        <w:rPr>
+          <w:lang w:val="en-US"/>
+        </w:rPr>
+        <w:t>_id</w:t>
+      </w:r>
+      <w:proofErr w:type="spellEnd"/>
+      <w:r>
+        <w:rPr>
+          <w:lang w:val="en-US"/>
+        </w:rPr>
+        <w:t xml:space="preserve"> = </w:t>
+      </w:r>
+      <w:proofErr w:type="spellStart"/>
+      <w:r>
+        <w:rPr>
+          <w:lang w:val="en-US"/>
+        </w:rPr>
+        <w:t>sc.category_id</w:t>
+      </w:r>
+      <w:proofErr w:type="spellEnd"/>
+    </w:p>
+    <w:p>
+      <w:pPr>
+        <w:pStyle w:val="11"/>
+        <w:rPr>
+          <w:lang w:val="en-US"/>
+        </w:rPr>
+      </w:pPr>
+      <w:r>
+        <w:rPr>
+          <w:lang w:val="en-US"/>
+        </w:rPr>
+        <w:t xml:space="preserve">JOIN </w:t>
+      </w:r>
+      <w:proofErr w:type="spellStart"/>
+      <w:r>
+        <w:rPr>
+          <w:lang w:val="en-US"/>
+        </w:rPr>
+        <w:t>Dim_Event</w:t>
+      </w:r>
+      <w:proofErr w:type="spellEnd"/>
+      <w:r>
+        <w:rPr>
+          <w:lang w:val="en-US"/>
+        </w:rPr>
+        <w:t xml:space="preserve"> e ON </w:t>
+      </w:r>
+      <w:proofErr w:type="spellStart"/>
+      <w:proofErr w:type="gramStart"/>
+      <w:r>
+        <w:rPr>
+          <w:lang w:val="en-US"/>
+        </w:rPr>
+        <w:t>fb.event</w:t>
+      </w:r>
+      <w:proofErr w:type="gramEnd"/>
+      <w:r>
+        <w:rPr>
+          <w:lang w:val="en-US"/>
+        </w:rPr>
+        <w:t>_id</w:t>
+      </w:r>
+      <w:proofErr w:type="spellEnd"/>
+      <w:r>
+        <w:rPr>
+          <w:lang w:val="en-US"/>
+        </w:rPr>
+        <w:t xml:space="preserve"> = </w:t>
+      </w:r>
+      <w:proofErr w:type="spellStart"/>
+      <w:r>
+        <w:rPr>
+          <w:lang w:val="en-US"/>
+        </w:rPr>
+        <w:t>e.event_id</w:t>
+      </w:r>
+      <w:proofErr w:type="spellEnd"/>
+    </w:p>
+    <w:p>
+      <w:pPr>
+        <w:pStyle w:val="11"/>
+        <w:rPr>
+          <w:lang w:val="en-US"/>
+        </w:rPr>
+      </w:pPr>
+      <w:r>
+        <w:rPr>
+          <w:lang w:val="en-US"/>
+        </w:rPr>
+        <w:t xml:space="preserve">JOIN </w:t>
+      </w:r>
+      <w:proofErr w:type="spellStart"/>
+      <w:r>
+        <w:rPr>
+          <w:lang w:val="en-US"/>
+        </w:rPr>
+        <w:t>Dim_Event_Type</w:t>
+      </w:r>
+      <w:proofErr w:type="spellEnd"/>
+      <w:r>
+        <w:rPr>
+          <w:lang w:val="en-US"/>
+        </w:rPr>
+        <w:t xml:space="preserve"> et ON </w:t>
+      </w:r>
+      <w:proofErr w:type="spellStart"/>
+      <w:proofErr w:type="gramStart"/>
+      <w:r>
+        <w:rPr>
+          <w:lang w:val="en-US"/>
+        </w:rPr>
+        <w:t>e.event</w:t>
+      </w:r>
+      <w:proofErr w:type="gramEnd"/>
+      <w:r>
+        <w:rPr>
+          <w:lang w:val="en-US"/>
+        </w:rPr>
+        <w:t>_type_id</w:t>
+      </w:r>
+      <w:proofErr w:type="spellEnd"/>
+      <w:r>
+        <w:rPr>
+          <w:lang w:val="en-US"/>
+        </w:rPr>
+        <w:t xml:space="preserve"> = </w:t>
+      </w:r>
+      <w:proofErr w:type="spellStart"/>
+      <w:r>
+        <w:rPr>
+          <w:lang w:val="en-US"/>
+        </w:rPr>
+        <w:t>et.event_type_id</w:t>
+      </w:r>
+      <w:proofErr w:type="spellEnd"/>
+    </w:p>
+    <w:p>
+      <w:pPr>
+        <w:pStyle w:val="11"/>
+        <w:rPr>
+          <w:lang w:val="en-US"/>
+        </w:rPr>
+      </w:pPr>
+      <w:r>
+        <w:rPr>
+          <w:lang w:val="en-US"/>
+        </w:rPr>
+        <w:t xml:space="preserve">JOIN </w:t>
+      </w:r>
+      <w:proofErr w:type="spellStart"/>
+      <w:r>
+        <w:rPr>
+          <w:lang w:val="en-US"/>
+        </w:rPr>
+        <w:t>Dim_Selection</w:t>
+      </w:r>
+      <w:proofErr w:type="spellEnd"/>
+      <w:r>
+        <w:rPr>
+          <w:lang w:val="en-US"/>
+        </w:rPr>
+        <w:t xml:space="preserve"> </w:t>
+      </w:r>
+      <w:proofErr w:type="spellStart"/>
+      <w:r>
+        <w:rPr>
+          <w:lang w:val="en-US"/>
+        </w:rPr>
+        <w:t>sel</w:t>
+      </w:r>
+      <w:proofErr w:type="spellEnd"/>
+      <w:r>
+        <w:rPr>
+          <w:lang w:val="en-US"/>
+        </w:rPr>
+        <w:t xml:space="preserve"> ON </w:t>
+      </w:r>
+      <w:proofErr w:type="spellStart"/>
+      <w:proofErr w:type="gramStart"/>
+      <w:r>
+        <w:rPr>
+          <w:lang w:val="en-US"/>
+        </w:rPr>
+        <w:t>fb.selection</w:t>
+      </w:r>
+      <w:proofErr w:type="gramEnd"/>
+      <w:r>
+        <w:rPr>
+          <w:lang w:val="en-US"/>
+        </w:rPr>
+        <w:t>_id</w:t>
+      </w:r>
+      <w:proofErr w:type="spellEnd"/>
+      <w:r>
+        <w:rPr>
+          <w:lang w:val="en-US"/>
+        </w:rPr>
+        <w:t xml:space="preserve"> = </w:t>
+      </w:r>
+      <w:proofErr w:type="spellStart"/>
+      <w:r>
+        <w:rPr>
+          <w:lang w:val="en-US"/>
+        </w:rPr>
+        <w:t>sel.selection_id</w:t>
+      </w:r>
+      <w:proofErr w:type="spellEnd"/>
+    </w:p>
+    <w:p>
+      <w:pPr>
+        <w:pStyle w:val="11"/>
+        <w:rPr>
+          <w:lang w:val="en-US"/>
+        </w:rPr>
+      </w:pPr>
+      <w:r>
+        <w:rPr>
+          <w:lang w:val="en-US"/>
+        </w:rPr>
+        <w:t xml:space="preserve">JOIN </w:t>
+      </w:r>
+      <w:proofErr w:type="spellStart"/>
+      <w:r>
+        <w:rPr>
+          <w:lang w:val="en-US"/>
+        </w:rPr>
+        <w:t>Dim_Selection_Type</w:t>
+      </w:r>
+      <w:proofErr w:type="spellEnd"/>
+      <w:r>
+        <w:rPr>
+          <w:lang w:val="en-US"/>
+        </w:rPr>
+        <w:t xml:space="preserve"> </w:t>
+      </w:r>
+      <w:proofErr w:type="spellStart"/>
+      <w:r>
+        <w:rPr>
+          <w:lang w:val="en-US"/>
+        </w:rPr>
+        <w:t>sel_type</w:t>
+      </w:r>
+      <w:proofErr w:type="spellEnd"/>
+      <w:r>
+        <w:rPr>
+          <w:lang w:val="en-US"/>
+        </w:rPr>
+        <w:t xml:space="preserve"> ON </w:t>
+      </w:r>
+      <w:proofErr w:type="spellStart"/>
+      <w:proofErr w:type="gramStart"/>
+      <w:r>
+        <w:rPr>
+          <w:lang w:val="en-US"/>
+        </w:rPr>
+        <w:t>sel.selection</w:t>
+      </w:r>
+      <w:proofErr w:type="gramEnd"/>
+      <w:r>
+        <w:rPr>
+          <w:lang w:val="en-US"/>
+        </w:rPr>
+        <w:t>_type_id</w:t>
+      </w:r>
+      <w:proofErr w:type="spellEnd"/>
+      <w:r>
+        <w:rPr>
+          <w:lang w:val="en-US"/>
+        </w:rPr>
+        <w:t xml:space="preserve"> = </w:t>
+      </w:r>
+      <w:proofErr w:type="spellStart"/>
+      <w:r>
+        <w:rPr>
+          <w:lang w:val="en-US"/>
+        </w:rPr>
+        <w:t>sel_type.selection_type_id</w:t>
+      </w:r>
+      <w:proofErr w:type="spellEnd"/>
+    </w:p>
+    <w:p>
+      <w:pPr>
+        <w:pStyle w:val="11"/>
+        <w:rPr>
+          <w:lang w:val="en-US"/>
+        </w:rPr>
+      </w:pPr>
+      <w:r>
+        <w:rPr>
+          <w:lang w:val="en-US"/>
+        </w:rPr>
+        <w:t xml:space="preserve">GROUP BY </w:t>
+      </w:r>
+      <w:proofErr w:type="spellStart"/>
+      <w:proofErr w:type="gramStart"/>
+      <w:r>
+        <w:rPr>
+          <w:lang w:val="en-US"/>
+        </w:rPr>
+        <w:t>sc.category</w:t>
+      </w:r>
+      <w:proofErr w:type="gramEnd"/>
+      <w:r>
+        <w:rPr>
+          <w:lang w:val="en-US"/>
+        </w:rPr>
+        <w:t>_name</w:t>
+      </w:r>
+      <w:proofErr w:type="spellEnd"/>
+      <w:r>
+        <w:rPr>
+          <w:lang w:val="en-US"/>
+        </w:rPr>
+        <w:t xml:space="preserve">, s.name, </w:t>
+      </w:r>
+      <w:proofErr w:type="spellStart"/>
+      <w:r>
+        <w:rPr>
+          <w:lang w:val="en-US"/>
+        </w:rPr>
+        <w:t>et.type_name</w:t>
+      </w:r>
+      <w:proofErr w:type="spellEnd"/>
+      <w:r>
+        <w:rPr>
+          <w:lang w:val="en-US"/>
+        </w:rPr>
+        <w:t xml:space="preserve">, </w:t>
+      </w:r>
+      <w:proofErr w:type="spellStart"/>
+      <w:r>
+        <w:rPr>
+          <w:lang w:val="en-US"/>
+        </w:rPr>
+        <w:t>sel_type.selection</w:t>
+      </w:r>
+      <w:proofErr w:type="spellEnd"/>
+    </w:p>
+    <w:p>
+      <w:pPr>
+        <w:pStyle w:val="11"/>
+        <w:rPr>
+          <w:lang w:val="en-US"/>
+        </w:rPr>
+      </w:pPr>
+      <w:r>
+        <w:rPr>
+          <w:lang w:val="en-US"/>
+        </w:rPr>
+        <w:t>HAVING ABS(AVG(</w:t>
+      </w:r>
+      <w:proofErr w:type="spellStart"/>
+      <w:proofErr w:type="gramStart"/>
+      <w:r>
+        <w:rPr>
+          <w:lang w:val="en-US"/>
+        </w:rPr>
+        <w:t>fb.odds</w:t>
+      </w:r>
+      <w:proofErr w:type="spellEnd"/>
+      <w:proofErr w:type="gramEnd"/>
+      <w:r>
+        <w:rPr>
+          <w:lang w:val="en-US"/>
+        </w:rPr>
+        <w:t xml:space="preserve">) - PERCENTILE_CONT(0.5) WITHIN GROUP (ORDER BY </w:t>
+      </w:r>
+      <w:proofErr w:type="spellStart"/>
+      <w:r>
+        <w:rPr>
+          <w:lang w:val="en-US"/>
+        </w:rPr>
+        <w:t>fb.odds</w:t>
+      </w:r>
+      <w:proofErr w:type="spellEnd"/>
+      <w:r>
+        <w:rPr>
+          <w:lang w:val="en-US"/>
+        </w:rPr>
+        <w:t>)) &gt; 0.5</w:t>
+      </w:r>
+    </w:p>
+    <w:p>
+      <w:pPr>
+        <w:pStyle w:val="11"/>
+      </w:pPr>
+      <w:r>
+        <w:t xml:space="preserve">ORDER BY </w:t>
+      </w:r>
+      <w:proofErr w:type="spellStart"/>
+      <w:r>
+        <w:t>deviation</w:t>
+      </w:r>
+      <w:proofErr w:type="spellEnd"/>
+      <w:r>
+        <w:t xml:space="preserve"> DESC;</w:t>
+      </w:r>
+    </w:p>
+    <w:p>
+      <w:pPr>
+        <w:spacing w:after="160" w:line="259" w:lineRule="auto"/>
+        <w:jc w:val="both"/>
+        <w:rPr>
+          <w:sz w:val="28"/>
+          <w:szCs w:val="28"/>
+        </w:rPr>
+      </w:pPr>
+    </w:p>
+    <w:p>
+      <w:pPr>
+        <w:spacing w:after="160" w:line="259" w:lineRule="auto"/>
+        <w:jc w:val="both"/>
+        <w:rPr>
+          <w:sz w:val="28"/>
+          <w:szCs w:val="28"/>
+        </w:rPr>
+      </w:pPr>
+    </w:p>
+    <w:p>
+      <w:pPr>
+        <w:spacing w:after="160" w:line="259" w:lineRule="auto"/>
+        <w:jc w:val="both"/>
+        <w:rPr>
+          <w:sz w:val="28"/>
+          <w:szCs w:val="28"/>
+        </w:rPr>
+      </w:pPr>
+    </w:p>
+    <w:p>
+      <w:pPr>
+        <w:spacing w:after="160" w:line="259" w:lineRule="auto"/>
+        <w:jc w:val="both"/>
+        <w:rPr>
+          <w:sz w:val="28"/>
+          <w:szCs w:val="28"/>
+        </w:rPr>
+      </w:pPr>
+      <w:bookmarkStart w:id="0" w:name="_GoBack"/>
+      <w:bookmarkEnd w:id="0"/>
+    </w:p>
+    <w:p>
+      <w:pPr>
         <w:pStyle w:val="a5"/>
         <w:numPr>
           <w:ilvl w:val="0"/>
@@ -5830,6 +10890,7 @@
           <w:sz w:val="28"/>
           <w:szCs w:val="28"/>
         </w:rPr>
+        <w:lastRenderedPageBreak/>
         <w:t xml:space="preserve">По итогу, получилось 2 схемы данных о ставках, выполненные в рамках </w:t>
       </w:r>
       <w:r>
@@ -5988,15 +11049,7 @@
           <w:sz w:val="28"/>
           <w:szCs w:val="28"/>
         </w:rPr>
-        <w:t xml:space="preserve">в (типа </w:t>
-      </w:r>
-      <w:r>
-        <w:rPr>
-          <w:sz w:val="28"/>
-          <w:szCs w:val="28"/>
-        </w:rPr>
-        <w:lastRenderedPageBreak/>
-        <w:t xml:space="preserve">запросов на события с аномальными коэффициентами) – удобно для несложных запросов, типа самых популярных видов </w:t>
+        <w:t xml:space="preserve">в (типа запросов на события с аномальными коэффициентами) – удобно для несложных запросов, типа самых популярных видов </w:t>
       </w:r>
       <w:proofErr w:type="spellStart"/>
       <w:r>
@@ -6007,6 +11060,13 @@
         <w:t>спортов</w:t>
       </w:r>
       <w:proofErr w:type="spellEnd"/>
+      <w:r>
+        <w:rPr>
+          <w:sz w:val="28"/>
+          <w:szCs w:val="28"/>
+        </w:rPr>
+        <w:t>.</w:t>
+      </w:r>
     </w:p>
     <w:p>
       <w:pPr>
@@ -6083,18 +11143,6 @@
     </w:p>
     <w:p>
       <w:pPr>
-        <w:pStyle w:val="a5"/>
-        <w:spacing w:after="160" w:line="259" w:lineRule="auto"/>
-        <w:ind w:left="1069"/>
-        <w:jc w:val="both"/>
-        <w:rPr>
-          <w:sz w:val="28"/>
-          <w:szCs w:val="28"/>
-        </w:rPr>
-      </w:pPr>
-    </w:p>
-    <w:p>
-      <w:pPr>
         <w:spacing w:line="360" w:lineRule="auto"/>
         <w:jc w:val="center"/>
         <w:rPr>
@@ -6107,6 +11155,7 @@
           <w:sz w:val="28"/>
           <w:szCs w:val="28"/>
         </w:rPr>
+        <w:lastRenderedPageBreak/>
         <w:t>Вывод</w:t>
       </w:r>
     </w:p>
@@ -7507,6 +12556,18 @@
       <w:u w:val="single"/>
     </w:rPr>
   </w:style>
+  <w:style w:type="paragraph" w:customStyle="1" w:styleId="11">
+    <w:name w:val="Обычный (веб)1"/>
+    <w:basedOn w:val="a"/>
+    <w:rsid w:val="006E7BF3"/>
+    <w:pPr>
+      <w:suppressAutoHyphens/>
+      <w:spacing w:before="100" w:after="100" w:line="100" w:lineRule="atLeast"/>
+    </w:pPr>
+    <w:rPr>
+      <w:lang w:eastAsia="ar-SA"/>
+    </w:rPr>
+  </w:style>
 </w:styles>
 </file>
 
